--- a/User Stories/UC6/UC6.docx
+++ b/User Stories/UC6/UC6.docx
@@ -6,7 +6,7 @@
       <w:pPr>
         <w:spacing w:line="257" w:lineRule="auto"/>
         <w:rPr>
-          <w:rFonts w:ascii="Calibri" w:eastAsia="Calibri" w:hAnsi="Calibri" w:cs="Calibri"/>
+          <w:rFonts w:ascii="Times New Roman" w:eastAsia="Calibri" w:hAnsi="Times New Roman" w:cs="Times New Roman"/>
           <w:b/>
           <w:bCs/>
           <w:sz w:val="28"/>
@@ -15,74 +15,64 @@
       </w:pPr>
       <w:r>
         <w:rPr>
-          <w:rFonts w:ascii="Calibri" w:eastAsia="Calibri" w:hAnsi="Calibri" w:cs="Calibri"/>
+          <w:rFonts w:ascii="Times New Roman" w:eastAsia="Calibri" w:hAnsi="Times New Roman" w:cs="Times New Roman"/>
           <w:b/>
           <w:bCs/>
           <w:sz w:val="28"/>
           <w:szCs w:val="28"/>
         </w:rPr>
-        <w:t xml:space="preserve">Aplicação Central </w:t>
-      </w:r>
-      <w:r>
-        <w:rPr>
-          <w:rFonts w:ascii="Calibri" w:eastAsia="Calibri" w:hAnsi="Calibri" w:cs="Calibri"/>
+        <w:t xml:space="preserve">UC </w:t>
+      </w:r>
+      <w:r>
+        <w:rPr>
+          <w:rFonts w:ascii="Times New Roman" w:eastAsia="Calibri" w:hAnsi="Times New Roman" w:cs="Times New Roman"/>
           <w:b/>
           <w:bCs/>
           <w:sz w:val="28"/>
           <w:szCs w:val="28"/>
         </w:rPr>
-        <w:t xml:space="preserve">- UC </w:t>
-      </w:r>
-      <w:r>
-        <w:rPr>
-          <w:rFonts w:ascii="Calibri" w:eastAsia="Calibri" w:hAnsi="Calibri" w:cs="Calibri"/>
+        <w:t>6</w:t>
+      </w:r>
+      <w:r>
+        <w:rPr>
+          <w:rFonts w:ascii="Times New Roman" w:eastAsia="Calibri" w:hAnsi="Times New Roman" w:cs="Times New Roman"/>
           <w:b/>
           <w:bCs/>
           <w:sz w:val="28"/>
           <w:szCs w:val="28"/>
         </w:rPr>
-        <w:t>6</w:t>
-      </w:r>
-      <w:r>
-        <w:rPr>
-          <w:rFonts w:ascii="Calibri" w:eastAsia="Calibri" w:hAnsi="Calibri" w:cs="Calibri"/>
+        <w:t xml:space="preserve"> – </w:t>
+      </w:r>
+      <w:r>
+        <w:rPr>
+          <w:rFonts w:ascii="Times New Roman" w:eastAsia="Calibri" w:hAnsi="Times New Roman" w:cs="Times New Roman"/>
           <w:b/>
           <w:bCs/>
           <w:sz w:val="28"/>
           <w:szCs w:val="28"/>
         </w:rPr>
-        <w:t xml:space="preserve"> – </w:t>
-      </w:r>
-      <w:r>
-        <w:rPr>
-          <w:rFonts w:ascii="Calibri" w:eastAsia="Calibri" w:hAnsi="Calibri" w:cs="Calibri"/>
+        <w:t>Cancelamento de uma reserva de um lugar de estacionamento</w:t>
+      </w:r>
+    </w:p>
+    <w:p>
+      <w:pPr>
+        <w:spacing w:line="257" w:lineRule="auto"/>
+        <w:rPr>
+          <w:rFonts w:ascii="Times New Roman" w:eastAsia="Calibri" w:hAnsi="Times New Roman" w:cs="Times New Roman"/>
           <w:b/>
           <w:bCs/>
           <w:sz w:val="28"/>
           <w:szCs w:val="28"/>
         </w:rPr>
-        <w:t>Cancelamento de uma reserva de um lugar de estacionamento</w:t>
-      </w:r>
-    </w:p>
-    <w:p>
-      <w:pPr>
-        <w:spacing w:line="257" w:lineRule="auto"/>
-        <w:rPr>
-          <w:rFonts w:ascii="Calibri" w:eastAsia="Calibri" w:hAnsi="Calibri" w:cs="Calibri"/>
+      </w:pPr>
+      <w:r>
+        <w:rPr>
+          <w:rFonts w:ascii="Times New Roman" w:eastAsia="Calibri" w:hAnsi="Times New Roman" w:cs="Times New Roman"/>
           <w:b/>
           <w:bCs/>
           <w:sz w:val="28"/>
           <w:szCs w:val="28"/>
         </w:rPr>
-      </w:pPr>
-      <w:r>
-        <w:rPr>
-          <w:rFonts w:ascii="Calibri" w:eastAsia="Calibri" w:hAnsi="Calibri" w:cs="Calibri"/>
-          <w:b/>
-          <w:bCs/>
-          <w:sz w:val="28"/>
-          <w:szCs w:val="28"/>
-        </w:rPr>
         <w:t>Formato breve:</w:t>
       </w:r>
     </w:p>
@@ -90,49 +80,71 @@
       <w:pPr>
         <w:spacing w:line="257" w:lineRule="auto"/>
         <w:rPr>
+          <w:rFonts w:ascii="Times New Roman" w:hAnsi="Times New Roman" w:cs="Times New Roman"/>
           <w:u w:val="single"/>
         </w:rPr>
       </w:pPr>
       <w:r>
+        <w:rPr>
+          <w:rFonts w:ascii="Times New Roman" w:hAnsi="Times New Roman" w:cs="Times New Roman"/>
+        </w:rPr>
         <w:tab/>
-        <w:t xml:space="preserve">O Sistema Central inicia </w:t>
-      </w:r>
-      <w:r>
-        <w:t xml:space="preserve">a </w:t>
-      </w:r>
-      <w:r>
+        <w:t xml:space="preserve">O Sistema Central inicia a </w:t>
+      </w:r>
+      <w:r>
+        <w:rPr>
+          <w:rFonts w:ascii="Times New Roman" w:hAnsi="Times New Roman" w:cs="Times New Roman"/>
+        </w:rPr>
         <w:t>eliminação</w:t>
       </w:r>
       <w:r>
+        <w:rPr>
+          <w:rFonts w:ascii="Times New Roman" w:hAnsi="Times New Roman" w:cs="Times New Roman"/>
+        </w:rPr>
         <w:t xml:space="preserve"> de </w:t>
       </w:r>
       <w:r>
+        <w:rPr>
+          <w:rFonts w:ascii="Times New Roman" w:hAnsi="Times New Roman" w:cs="Times New Roman"/>
+        </w:rPr>
         <w:t>uma reserva.</w:t>
       </w:r>
       <w:r>
-        <w:t xml:space="preserve"> </w:t>
-      </w:r>
-      <w:r>
-        <w:t>O sistema API requisita os dados necessários (</w:t>
+        <w:rPr>
+          <w:rFonts w:ascii="Times New Roman" w:hAnsi="Times New Roman" w:cs="Times New Roman"/>
+        </w:rPr>
+        <w:t xml:space="preserve"> O sistema API requisita os dados necessários (</w:t>
       </w:r>
       <w:proofErr w:type="spellStart"/>
       <w:r>
+        <w:rPr>
+          <w:rFonts w:ascii="Times New Roman" w:hAnsi="Times New Roman" w:cs="Times New Roman"/>
+        </w:rPr>
         <w:t>ReservaID</w:t>
       </w:r>
       <w:proofErr w:type="spellEnd"/>
       <w:r>
+        <w:rPr>
+          <w:rFonts w:ascii="Times New Roman" w:hAnsi="Times New Roman" w:cs="Times New Roman"/>
+        </w:rPr>
         <w:t>)</w:t>
       </w:r>
       <w:r>
-        <w:t xml:space="preserve">. O Sistema Central fornece os dados necessários. </w:t>
-      </w:r>
-      <w:r>
-        <w:t xml:space="preserve">O sistema API </w:t>
-      </w:r>
-      <w:r>
+        <w:rPr>
+          <w:rFonts w:ascii="Times New Roman" w:hAnsi="Times New Roman" w:cs="Times New Roman"/>
+        </w:rPr>
+        <w:t xml:space="preserve">. O Sistema Central fornece os dados necessários. O sistema API </w:t>
+      </w:r>
+      <w:r>
+        <w:rPr>
+          <w:rFonts w:ascii="Times New Roman" w:hAnsi="Times New Roman" w:cs="Times New Roman"/>
+        </w:rPr>
         <w:t>elimina a reserva no pa</w:t>
       </w:r>
       <w:r>
+        <w:rPr>
+          <w:rFonts w:ascii="Times New Roman" w:hAnsi="Times New Roman" w:cs="Times New Roman"/>
+        </w:rPr>
         <w:t>rque.</w:t>
       </w:r>
     </w:p>
@@ -207,10 +219,13 @@
     <w:p>
       <w:pPr>
         <w:spacing w:line="257" w:lineRule="auto"/>
-      </w:pPr>
-      <w:r>
-        <w:rPr>
-          <w:rFonts w:ascii="Calibri" w:eastAsia="Calibri" w:hAnsi="Calibri" w:cs="Calibri"/>
+        <w:rPr>
+          <w:rFonts w:ascii="Times New Roman" w:hAnsi="Times New Roman" w:cs="Times New Roman"/>
+        </w:rPr>
+      </w:pPr>
+      <w:r>
+        <w:rPr>
+          <w:rFonts w:ascii="Times New Roman" w:eastAsia="Calibri" w:hAnsi="Times New Roman" w:cs="Times New Roman"/>
           <w:b/>
           <w:bCs/>
           <w:sz w:val="28"/>
@@ -222,10 +237,13 @@
     <w:p>
       <w:pPr>
         <w:spacing w:line="257" w:lineRule="auto"/>
-      </w:pPr>
-      <w:r>
-        <w:rPr>
-          <w:rFonts w:ascii="Calibri" w:eastAsia="Calibri" w:hAnsi="Calibri" w:cs="Calibri"/>
+        <w:rPr>
+          <w:rFonts w:ascii="Times New Roman" w:hAnsi="Times New Roman" w:cs="Times New Roman"/>
+        </w:rPr>
+      </w:pPr>
+      <w:r>
+        <w:rPr>
+          <w:rFonts w:ascii="Times New Roman" w:eastAsia="Calibri" w:hAnsi="Times New Roman" w:cs="Times New Roman"/>
           <w:b/>
           <w:bCs/>
           <w:sz w:val="24"/>
@@ -237,10 +255,13 @@
     <w:p>
       <w:pPr>
         <w:spacing w:line="257" w:lineRule="auto"/>
-      </w:pPr>
-      <w:r>
-        <w:rPr>
-          <w:rFonts w:ascii="Calibri" w:eastAsia="Calibri" w:hAnsi="Calibri" w:cs="Calibri"/>
+        <w:rPr>
+          <w:rFonts w:ascii="Times New Roman" w:hAnsi="Times New Roman" w:cs="Times New Roman"/>
+        </w:rPr>
+      </w:pPr>
+      <w:r>
+        <w:rPr>
+          <w:rFonts w:ascii="Times New Roman" w:eastAsia="Calibri" w:hAnsi="Times New Roman" w:cs="Times New Roman"/>
           <w:sz w:val="24"/>
           <w:szCs w:val="24"/>
         </w:rPr>
@@ -250,10 +271,13 @@
     <w:p>
       <w:pPr>
         <w:spacing w:line="257" w:lineRule="auto"/>
-      </w:pPr>
-      <w:r>
-        <w:rPr>
-          <w:rFonts w:ascii="Calibri" w:eastAsia="Calibri" w:hAnsi="Calibri" w:cs="Calibri"/>
+        <w:rPr>
+          <w:rFonts w:ascii="Times New Roman" w:hAnsi="Times New Roman" w:cs="Times New Roman"/>
+        </w:rPr>
+      </w:pPr>
+      <w:r>
+        <w:rPr>
+          <w:rFonts w:ascii="Times New Roman" w:eastAsia="Calibri" w:hAnsi="Times New Roman" w:cs="Times New Roman"/>
           <w:sz w:val="24"/>
           <w:szCs w:val="24"/>
         </w:rPr>
@@ -263,10 +287,13 @@
     <w:p>
       <w:pPr>
         <w:spacing w:line="257" w:lineRule="auto"/>
-      </w:pPr>
-      <w:r>
-        <w:rPr>
-          <w:rFonts w:ascii="Calibri" w:eastAsia="Calibri" w:hAnsi="Calibri" w:cs="Calibri"/>
+        <w:rPr>
+          <w:rFonts w:ascii="Times New Roman" w:hAnsi="Times New Roman" w:cs="Times New Roman"/>
+        </w:rPr>
+      </w:pPr>
+      <w:r>
+        <w:rPr>
+          <w:rFonts w:ascii="Times New Roman" w:eastAsia="Calibri" w:hAnsi="Times New Roman" w:cs="Times New Roman"/>
           <w:b/>
           <w:bCs/>
           <w:sz w:val="24"/>
@@ -284,30 +311,22 @@
         </w:numPr>
         <w:spacing w:line="257" w:lineRule="auto"/>
         <w:rPr>
-          <w:rFonts w:eastAsiaTheme="minorEastAsia"/>
-          <w:sz w:val="24"/>
-          <w:szCs w:val="24"/>
-        </w:rPr>
-      </w:pPr>
-      <w:r>
-        <w:rPr>
-          <w:rFonts w:ascii="Calibri" w:eastAsia="Calibri" w:hAnsi="Calibri" w:cs="Calibri"/>
-          <w:sz w:val="24"/>
-          <w:szCs w:val="24"/>
-        </w:rPr>
-        <w:t>Sistema Central</w:t>
-      </w:r>
-      <w:r>
-        <w:rPr>
-          <w:rFonts w:ascii="Calibri" w:eastAsia="Calibri" w:hAnsi="Calibri" w:cs="Calibri"/>
-          <w:sz w:val="24"/>
-          <w:szCs w:val="24"/>
-        </w:rPr>
-        <w:t xml:space="preserve">: pretende </w:t>
-      </w:r>
-      <w:r>
-        <w:rPr>
-          <w:rFonts w:ascii="Calibri" w:eastAsia="Calibri" w:hAnsi="Calibri" w:cs="Calibri"/>
+          <w:rFonts w:ascii="Times New Roman" w:eastAsiaTheme="minorEastAsia" w:hAnsi="Times New Roman" w:cs="Times New Roman"/>
+          <w:sz w:val="24"/>
+          <w:szCs w:val="24"/>
+        </w:rPr>
+      </w:pPr>
+      <w:r>
+        <w:rPr>
+          <w:rFonts w:ascii="Times New Roman" w:eastAsia="Calibri" w:hAnsi="Times New Roman" w:cs="Times New Roman"/>
+          <w:sz w:val="24"/>
+          <w:szCs w:val="24"/>
+        </w:rPr>
+        <w:t xml:space="preserve">Sistema Central: pretende </w:t>
+      </w:r>
+      <w:r>
+        <w:rPr>
+          <w:rFonts w:ascii="Times New Roman" w:eastAsia="Calibri" w:hAnsi="Times New Roman" w:cs="Times New Roman"/>
           <w:sz w:val="24"/>
           <w:szCs w:val="24"/>
         </w:rPr>
@@ -315,7 +334,7 @@
       </w:r>
       <w:r>
         <w:rPr>
-          <w:rFonts w:ascii="Calibri" w:eastAsia="Calibri" w:hAnsi="Calibri" w:cs="Calibri"/>
+          <w:rFonts w:ascii="Times New Roman" w:eastAsia="Calibri" w:hAnsi="Times New Roman" w:cs="Times New Roman"/>
           <w:sz w:val="24"/>
           <w:szCs w:val="24"/>
         </w:rPr>
@@ -331,30 +350,22 @@
         </w:numPr>
         <w:spacing w:line="257" w:lineRule="auto"/>
         <w:rPr>
-          <w:rFonts w:eastAsiaTheme="minorEastAsia"/>
-          <w:sz w:val="24"/>
-          <w:szCs w:val="24"/>
-        </w:rPr>
-      </w:pPr>
-      <w:r>
-        <w:rPr>
-          <w:rFonts w:ascii="Calibri" w:eastAsia="Calibri" w:hAnsi="Calibri" w:cs="Calibri"/>
-          <w:sz w:val="24"/>
-          <w:szCs w:val="24"/>
-        </w:rPr>
-        <w:t xml:space="preserve">Sistema API: pretende </w:t>
-      </w:r>
-      <w:r>
-        <w:rPr>
-          <w:rFonts w:ascii="Calibri" w:eastAsia="Calibri" w:hAnsi="Calibri" w:cs="Calibri"/>
-          <w:sz w:val="24"/>
-          <w:szCs w:val="24"/>
-        </w:rPr>
-        <w:t>permitir a</w:t>
-      </w:r>
-      <w:r>
-        <w:rPr>
-          <w:rFonts w:ascii="Calibri" w:eastAsia="Calibri" w:hAnsi="Calibri" w:cs="Calibri"/>
+          <w:rFonts w:ascii="Times New Roman" w:eastAsiaTheme="minorEastAsia" w:hAnsi="Times New Roman" w:cs="Times New Roman"/>
+          <w:sz w:val="24"/>
+          <w:szCs w:val="24"/>
+        </w:rPr>
+      </w:pPr>
+      <w:r>
+        <w:rPr>
+          <w:rFonts w:ascii="Times New Roman" w:eastAsia="Calibri" w:hAnsi="Times New Roman" w:cs="Times New Roman"/>
+          <w:sz w:val="24"/>
+          <w:szCs w:val="24"/>
+        </w:rPr>
+        <w:t>Sistema API: pretende permitir a</w:t>
+      </w:r>
+      <w:r>
+        <w:rPr>
+          <w:rFonts w:ascii="Times New Roman" w:eastAsia="Calibri" w:hAnsi="Times New Roman" w:cs="Times New Roman"/>
           <w:sz w:val="24"/>
           <w:szCs w:val="24"/>
         </w:rPr>
@@ -362,7 +373,7 @@
       </w:r>
       <w:r>
         <w:rPr>
-          <w:rFonts w:ascii="Calibri" w:eastAsia="Calibri" w:hAnsi="Calibri" w:cs="Calibri"/>
+          <w:rFonts w:ascii="Times New Roman" w:eastAsia="Calibri" w:hAnsi="Times New Roman" w:cs="Times New Roman"/>
           <w:sz w:val="24"/>
           <w:szCs w:val="24"/>
         </w:rPr>
@@ -370,7 +381,7 @@
       </w:r>
       <w:r>
         <w:rPr>
-          <w:rFonts w:ascii="Calibri" w:eastAsia="Calibri" w:hAnsi="Calibri" w:cs="Calibri"/>
+          <w:rFonts w:ascii="Times New Roman" w:eastAsia="Calibri" w:hAnsi="Times New Roman" w:cs="Times New Roman"/>
           <w:sz w:val="24"/>
           <w:szCs w:val="24"/>
         </w:rPr>
@@ -378,7 +389,7 @@
       </w:r>
       <w:r>
         <w:rPr>
-          <w:rFonts w:ascii="Calibri" w:eastAsia="Calibri" w:hAnsi="Calibri" w:cs="Calibri"/>
+          <w:rFonts w:ascii="Times New Roman" w:eastAsia="Calibri" w:hAnsi="Times New Roman" w:cs="Times New Roman"/>
           <w:sz w:val="24"/>
           <w:szCs w:val="24"/>
         </w:rPr>
@@ -388,10 +399,13 @@
     <w:p>
       <w:pPr>
         <w:spacing w:line="257" w:lineRule="auto"/>
-      </w:pPr>
-      <w:r>
-        <w:rPr>
-          <w:rFonts w:ascii="Calibri" w:eastAsia="Calibri" w:hAnsi="Calibri" w:cs="Calibri"/>
+        <w:rPr>
+          <w:rFonts w:ascii="Times New Roman" w:hAnsi="Times New Roman" w:cs="Times New Roman"/>
+        </w:rPr>
+      </w:pPr>
+      <w:r>
+        <w:rPr>
+          <w:rFonts w:ascii="Times New Roman" w:eastAsia="Calibri" w:hAnsi="Times New Roman" w:cs="Times New Roman"/>
           <w:b/>
           <w:bCs/>
           <w:sz w:val="24"/>
@@ -403,10 +417,13 @@
     <w:p>
       <w:pPr>
         <w:spacing w:line="257" w:lineRule="auto"/>
-      </w:pPr>
-      <w:r>
-        <w:rPr>
-          <w:rFonts w:ascii="Calibri" w:eastAsia="Calibri" w:hAnsi="Calibri" w:cs="Calibri"/>
+        <w:rPr>
+          <w:rFonts w:ascii="Times New Roman" w:hAnsi="Times New Roman" w:cs="Times New Roman"/>
+        </w:rPr>
+      </w:pPr>
+      <w:r>
+        <w:rPr>
+          <w:rFonts w:ascii="Times New Roman" w:eastAsia="Calibri" w:hAnsi="Times New Roman" w:cs="Times New Roman"/>
           <w:b/>
           <w:bCs/>
           <w:sz w:val="24"/>
@@ -418,10 +435,13 @@
     <w:p>
       <w:pPr>
         <w:spacing w:line="257" w:lineRule="auto"/>
-      </w:pPr>
-      <w:r>
-        <w:rPr>
-          <w:rFonts w:ascii="Calibri" w:eastAsia="Calibri" w:hAnsi="Calibri" w:cs="Calibri"/>
+        <w:rPr>
+          <w:rFonts w:ascii="Times New Roman" w:hAnsi="Times New Roman" w:cs="Times New Roman"/>
+        </w:rPr>
+      </w:pPr>
+      <w:r>
+        <w:rPr>
+          <w:rFonts w:ascii="Times New Roman" w:eastAsia="Calibri" w:hAnsi="Times New Roman" w:cs="Times New Roman"/>
           <w:b/>
           <w:bCs/>
           <w:sz w:val="24"/>
@@ -433,10 +453,13 @@
     <w:p>
       <w:pPr>
         <w:spacing w:line="257" w:lineRule="auto"/>
-      </w:pPr>
-      <w:r>
-        <w:rPr>
-          <w:rFonts w:ascii="Calibri" w:eastAsia="Calibri" w:hAnsi="Calibri" w:cs="Calibri"/>
+        <w:rPr>
+          <w:rFonts w:ascii="Times New Roman" w:hAnsi="Times New Roman" w:cs="Times New Roman"/>
+        </w:rPr>
+      </w:pPr>
+      <w:r>
+        <w:rPr>
+          <w:rFonts w:ascii="Times New Roman" w:eastAsia="Calibri" w:hAnsi="Times New Roman" w:cs="Times New Roman"/>
           <w:b/>
           <w:bCs/>
           <w:sz w:val="24"/>
@@ -449,12 +472,14 @@
       <w:pPr>
         <w:spacing w:line="257" w:lineRule="auto"/>
         <w:rPr>
-          <w:b/>
-          <w:bCs/>
-        </w:rPr>
-      </w:pPr>
-      <w:r>
-        <w:rPr>
+          <w:rFonts w:ascii="Times New Roman" w:hAnsi="Times New Roman" w:cs="Times New Roman"/>
+          <w:b/>
+          <w:bCs/>
+        </w:rPr>
+      </w:pPr>
+      <w:r>
+        <w:rPr>
+          <w:rFonts w:ascii="Times New Roman" w:hAnsi="Times New Roman" w:cs="Times New Roman"/>
           <w:b/>
           <w:bCs/>
         </w:rPr>
@@ -464,10 +489,13 @@
     <w:p>
       <w:pPr>
         <w:spacing w:line="257" w:lineRule="auto"/>
-      </w:pPr>
-      <w:r>
-        <w:rPr>
-          <w:rFonts w:ascii="Calibri" w:eastAsia="Calibri" w:hAnsi="Calibri" w:cs="Calibri"/>
+        <w:rPr>
+          <w:rFonts w:ascii="Times New Roman" w:hAnsi="Times New Roman" w:cs="Times New Roman"/>
+        </w:rPr>
+      </w:pPr>
+      <w:r>
+        <w:rPr>
+          <w:rFonts w:ascii="Times New Roman" w:eastAsia="Calibri" w:hAnsi="Times New Roman" w:cs="Times New Roman"/>
           <w:b/>
           <w:bCs/>
           <w:sz w:val="24"/>
@@ -485,18 +513,27 @@
         </w:numPr>
         <w:spacing w:line="257" w:lineRule="auto"/>
         <w:rPr>
-          <w:rFonts w:eastAsiaTheme="minorEastAsia"/>
-          <w:sz w:val="24"/>
-          <w:szCs w:val="24"/>
-        </w:rPr>
-      </w:pPr>
-      <w:r>
+          <w:rFonts w:ascii="Times New Roman" w:eastAsiaTheme="minorEastAsia" w:hAnsi="Times New Roman" w:cs="Times New Roman"/>
+          <w:sz w:val="24"/>
+          <w:szCs w:val="24"/>
+        </w:rPr>
+      </w:pPr>
+      <w:r>
+        <w:rPr>
+          <w:rFonts w:ascii="Times New Roman" w:hAnsi="Times New Roman" w:cs="Times New Roman"/>
+        </w:rPr>
         <w:t xml:space="preserve">O Sistema Central inicia </w:t>
       </w:r>
       <w:r>
+        <w:rPr>
+          <w:rFonts w:ascii="Times New Roman" w:hAnsi="Times New Roman" w:cs="Times New Roman"/>
+        </w:rPr>
         <w:t>eliminação de uma reserva</w:t>
       </w:r>
       <w:r>
+        <w:rPr>
+          <w:rFonts w:ascii="Times New Roman" w:hAnsi="Times New Roman" w:cs="Times New Roman"/>
+        </w:rPr>
         <w:t>.</w:t>
       </w:r>
     </w:p>
@@ -509,20 +546,29 @@
         </w:numPr>
         <w:spacing w:line="257" w:lineRule="auto"/>
         <w:rPr>
-          <w:rFonts w:eastAsiaTheme="minorEastAsia"/>
-          <w:sz w:val="24"/>
-          <w:szCs w:val="24"/>
-        </w:rPr>
-      </w:pPr>
-      <w:r>
+          <w:rFonts w:ascii="Times New Roman" w:eastAsiaTheme="minorEastAsia" w:hAnsi="Times New Roman" w:cs="Times New Roman"/>
+          <w:sz w:val="24"/>
+          <w:szCs w:val="24"/>
+        </w:rPr>
+      </w:pPr>
+      <w:r>
+        <w:rPr>
+          <w:rFonts w:ascii="Times New Roman" w:hAnsi="Times New Roman" w:cs="Times New Roman"/>
+        </w:rPr>
         <w:t>O sistema API requisita os dados necessários (</w:t>
       </w:r>
       <w:proofErr w:type="spellStart"/>
       <w:r>
+        <w:rPr>
+          <w:rFonts w:ascii="Times New Roman" w:hAnsi="Times New Roman" w:cs="Times New Roman"/>
+        </w:rPr>
         <w:t>ReservaID</w:t>
       </w:r>
       <w:proofErr w:type="spellEnd"/>
       <w:r>
+        <w:rPr>
+          <w:rFonts w:ascii="Times New Roman" w:hAnsi="Times New Roman" w:cs="Times New Roman"/>
+        </w:rPr>
         <w:t>)</w:t>
       </w:r>
     </w:p>
@@ -535,16 +581,16 @@
         </w:numPr>
         <w:spacing w:line="257" w:lineRule="auto"/>
         <w:rPr>
-          <w:rFonts w:eastAsiaTheme="minorEastAsia"/>
-          <w:sz w:val="24"/>
-          <w:szCs w:val="24"/>
-        </w:rPr>
-      </w:pPr>
-      <w:r>
-        <w:t>O Sistema Central fornece os dados necessários.</w:t>
-      </w:r>
-      <w:r>
-        <w:t xml:space="preserve"> </w:t>
+          <w:rFonts w:ascii="Times New Roman" w:eastAsiaTheme="minorEastAsia" w:hAnsi="Times New Roman" w:cs="Times New Roman"/>
+          <w:sz w:val="24"/>
+          <w:szCs w:val="24"/>
+        </w:rPr>
+      </w:pPr>
+      <w:r>
+        <w:rPr>
+          <w:rFonts w:ascii="Times New Roman" w:hAnsi="Times New Roman" w:cs="Times New Roman"/>
+        </w:rPr>
+        <w:t xml:space="preserve">O Sistema Central fornece os dados necessários. </w:t>
       </w:r>
     </w:p>
     <w:p>
@@ -556,63 +602,79 @@
         </w:numPr>
         <w:spacing w:line="257" w:lineRule="auto"/>
         <w:rPr>
-          <w:rFonts w:eastAsiaTheme="minorEastAsia"/>
-          <w:sz w:val="24"/>
-          <w:szCs w:val="24"/>
-        </w:rPr>
-      </w:pPr>
-      <w:r>
+          <w:rFonts w:ascii="Times New Roman" w:eastAsiaTheme="minorEastAsia" w:hAnsi="Times New Roman" w:cs="Times New Roman"/>
+          <w:sz w:val="24"/>
+          <w:szCs w:val="24"/>
+        </w:rPr>
+      </w:pPr>
+      <w:r>
+        <w:rPr>
+          <w:rFonts w:ascii="Times New Roman" w:hAnsi="Times New Roman" w:cs="Times New Roman"/>
+        </w:rPr>
+        <w:t xml:space="preserve">O sistema API </w:t>
+      </w:r>
+      <w:r>
+        <w:rPr>
+          <w:rFonts w:ascii="Times New Roman" w:hAnsi="Times New Roman" w:cs="Times New Roman"/>
+        </w:rPr>
+        <w:t>elimina a reserva no parque</w:t>
+      </w:r>
+      <w:r>
+        <w:rPr>
+          <w:rFonts w:ascii="Times New Roman" w:hAnsi="Times New Roman" w:cs="Times New Roman"/>
+        </w:rPr>
+        <w:t>.</w:t>
+      </w:r>
+    </w:p>
+    <w:p>
+      <w:pPr>
+        <w:spacing w:line="257" w:lineRule="auto"/>
+        <w:rPr>
+          <w:rFonts w:ascii="Times New Roman" w:hAnsi="Times New Roman" w:cs="Times New Roman"/>
+        </w:rPr>
+      </w:pPr>
+      <w:r>
+        <w:rPr>
+          <w:rFonts w:ascii="Times New Roman" w:eastAsia="Calibri" w:hAnsi="Times New Roman" w:cs="Times New Roman"/>
+          <w:b/>
+          <w:bCs/>
+          <w:sz w:val="24"/>
+          <w:szCs w:val="24"/>
+        </w:rPr>
+        <w:t>Extensões:</w:t>
+      </w:r>
+    </w:p>
+    <w:p>
+      <w:pPr>
+        <w:rPr>
+          <w:rFonts w:ascii="Times New Roman" w:hAnsi="Times New Roman" w:cs="Times New Roman"/>
+          <w:b/>
+          <w:bCs/>
+        </w:rPr>
+      </w:pPr>
+      <w:r>
+        <w:rPr>
+          <w:rFonts w:ascii="Times New Roman" w:eastAsia="Calibri" w:hAnsi="Times New Roman" w:cs="Times New Roman"/>
+          <w:b/>
+          <w:bCs/>
+          <w:color w:val="000000" w:themeColor="text1"/>
+          <w:sz w:val="24"/>
+          <w:szCs w:val="24"/>
+        </w:rPr>
         <w:lastRenderedPageBreak/>
-        <w:t xml:space="preserve">O sistema API </w:t>
-      </w:r>
-      <w:r>
-        <w:t>elimina a reserva no parque</w:t>
-      </w:r>
-      <w:r>
-        <w:t>.</w:t>
-      </w:r>
-    </w:p>
-    <w:p>
-      <w:pPr>
-        <w:spacing w:line="257" w:lineRule="auto"/>
-      </w:pPr>
-      <w:r>
-        <w:rPr>
-          <w:rFonts w:ascii="Calibri" w:eastAsia="Calibri" w:hAnsi="Calibri" w:cs="Calibri"/>
-          <w:b/>
-          <w:bCs/>
-          <w:sz w:val="24"/>
-          <w:szCs w:val="24"/>
-        </w:rPr>
-        <w:t>Extensões:</w:t>
-      </w:r>
-    </w:p>
-    <w:p>
-      <w:pPr>
-        <w:rPr>
-          <w:b/>
-          <w:bCs/>
-        </w:rPr>
-      </w:pPr>
-      <w:r>
-        <w:rPr>
-          <w:rFonts w:ascii="Calibri" w:eastAsia="Calibri" w:hAnsi="Calibri" w:cs="Calibri"/>
-          <w:b/>
-          <w:bCs/>
-          <w:color w:val="000000" w:themeColor="text1"/>
-          <w:sz w:val="24"/>
-          <w:szCs w:val="24"/>
-        </w:rPr>
         <w:t xml:space="preserve">- </w:t>
       </w:r>
     </w:p>
     <w:p>
       <w:pPr>
         <w:spacing w:line="257" w:lineRule="auto"/>
-      </w:pPr>
-      <w:r>
-        <w:rPr>
-          <w:rFonts w:ascii="Calibri" w:eastAsia="Calibri" w:hAnsi="Calibri" w:cs="Calibri"/>
+        <w:rPr>
+          <w:rFonts w:ascii="Times New Roman" w:hAnsi="Times New Roman" w:cs="Times New Roman"/>
+        </w:rPr>
+      </w:pPr>
+      <w:r>
+        <w:rPr>
+          <w:rFonts w:ascii="Times New Roman" w:eastAsia="Calibri" w:hAnsi="Times New Roman" w:cs="Times New Roman"/>
           <w:b/>
           <w:bCs/>
           <w:sz w:val="24"/>
@@ -624,10 +686,13 @@
     <w:p>
       <w:pPr>
         <w:spacing w:line="257" w:lineRule="auto"/>
-      </w:pPr>
-      <w:r>
-        <w:rPr>
-          <w:rFonts w:ascii="Calibri" w:eastAsia="Calibri" w:hAnsi="Calibri" w:cs="Calibri"/>
+        <w:rPr>
+          <w:rFonts w:ascii="Times New Roman" w:hAnsi="Times New Roman" w:cs="Times New Roman"/>
+        </w:rPr>
+      </w:pPr>
+      <w:r>
+        <w:rPr>
+          <w:rFonts w:ascii="Times New Roman" w:eastAsia="Calibri" w:hAnsi="Times New Roman" w:cs="Times New Roman"/>
           <w:b/>
           <w:bCs/>
           <w:sz w:val="24"/>
@@ -639,10 +704,13 @@
     <w:p>
       <w:pPr>
         <w:spacing w:line="257" w:lineRule="auto"/>
-      </w:pPr>
-      <w:r>
-        <w:rPr>
-          <w:rFonts w:ascii="Calibri" w:eastAsia="Calibri" w:hAnsi="Calibri" w:cs="Calibri"/>
+        <w:rPr>
+          <w:rFonts w:ascii="Times New Roman" w:hAnsi="Times New Roman" w:cs="Times New Roman"/>
+        </w:rPr>
+      </w:pPr>
+      <w:r>
+        <w:rPr>
+          <w:rFonts w:ascii="Times New Roman" w:eastAsia="Calibri" w:hAnsi="Times New Roman" w:cs="Times New Roman"/>
           <w:b/>
           <w:bCs/>
           <w:sz w:val="24"/>
@@ -654,10 +722,13 @@
     <w:p>
       <w:pPr>
         <w:spacing w:line="257" w:lineRule="auto"/>
-      </w:pPr>
-      <w:r>
-        <w:rPr>
-          <w:rFonts w:ascii="Calibri" w:eastAsia="Calibri" w:hAnsi="Calibri" w:cs="Calibri"/>
+        <w:rPr>
+          <w:rFonts w:ascii="Times New Roman" w:hAnsi="Times New Roman" w:cs="Times New Roman"/>
+        </w:rPr>
+      </w:pPr>
+      <w:r>
+        <w:rPr>
+          <w:rFonts w:ascii="Times New Roman" w:eastAsia="Calibri" w:hAnsi="Times New Roman" w:cs="Times New Roman"/>
           <w:b/>
           <w:bCs/>
           <w:sz w:val="24"/>
@@ -669,10 +740,13 @@
     <w:p>
       <w:pPr>
         <w:spacing w:line="257" w:lineRule="auto"/>
-      </w:pPr>
-      <w:r>
-        <w:rPr>
-          <w:rFonts w:ascii="Calibri" w:eastAsia="Calibri" w:hAnsi="Calibri" w:cs="Calibri"/>
+        <w:rPr>
+          <w:rFonts w:ascii="Times New Roman" w:hAnsi="Times New Roman" w:cs="Times New Roman"/>
+        </w:rPr>
+      </w:pPr>
+      <w:r>
+        <w:rPr>
+          <w:rFonts w:ascii="Times New Roman" w:eastAsia="Calibri" w:hAnsi="Times New Roman" w:cs="Times New Roman"/>
           <w:b/>
           <w:bCs/>
           <w:sz w:val="24"/>
@@ -685,13 +759,14 @@
       <w:pPr>
         <w:spacing w:line="257" w:lineRule="auto"/>
         <w:rPr>
-          <w:b/>
-          <w:bCs/>
-        </w:rPr>
-      </w:pPr>
-      <w:r>
-        <w:rPr>
-          <w:rFonts w:ascii="Calibri" w:eastAsia="Calibri" w:hAnsi="Calibri" w:cs="Calibri"/>
+          <w:rFonts w:ascii="Times New Roman" w:hAnsi="Times New Roman" w:cs="Times New Roman"/>
+          <w:b/>
+          <w:bCs/>
+        </w:rPr>
+      </w:pPr>
+      <w:r>
+        <w:rPr>
+          <w:rFonts w:ascii="Times New Roman" w:eastAsia="Calibri" w:hAnsi="Times New Roman" w:cs="Times New Roman"/>
           <w:b/>
           <w:bCs/>
           <w:sz w:val="24"/>
@@ -703,10 +778,13 @@
     <w:p>
       <w:pPr>
         <w:spacing w:line="257" w:lineRule="auto"/>
-      </w:pPr>
-      <w:r>
-        <w:rPr>
-          <w:rFonts w:ascii="Calibri" w:eastAsia="Calibri" w:hAnsi="Calibri" w:cs="Calibri"/>
+        <w:rPr>
+          <w:rFonts w:ascii="Times New Roman" w:hAnsi="Times New Roman" w:cs="Times New Roman"/>
+        </w:rPr>
+      </w:pPr>
+      <w:r>
+        <w:rPr>
+          <w:rFonts w:ascii="Times New Roman" w:eastAsia="Calibri" w:hAnsi="Times New Roman" w:cs="Times New Roman"/>
           <w:b/>
           <w:bCs/>
           <w:sz w:val="24"/>
@@ -716,11 +794,169 @@
       </w:r>
     </w:p>
     <w:p>
-      <w:r>
+      <w:pPr>
+        <w:rPr>
+          <w:rFonts w:ascii="Times New Roman" w:hAnsi="Times New Roman" w:cs="Times New Roman"/>
+        </w:rPr>
+      </w:pPr>
+      <w:r>
+        <w:rPr>
+          <w:rFonts w:ascii="Times New Roman" w:hAnsi="Times New Roman" w:cs="Times New Roman"/>
+        </w:rPr>
         <w:t>???</w:t>
       </w:r>
     </w:p>
-    <w:p/>
+    <w:p>
+      <w:pPr>
+        <w:rPr>
+          <w:rFonts w:ascii="Times New Roman" w:hAnsi="Times New Roman" w:cs="Times New Roman"/>
+          <w:b/>
+          <w:bCs/>
+          <w:sz w:val="24"/>
+          <w:szCs w:val="24"/>
+          <w:u w:val="single"/>
+        </w:rPr>
+      </w:pPr>
+      <w:r>
+        <w:rPr>
+          <w:rFonts w:ascii="Times New Roman" w:hAnsi="Times New Roman" w:cs="Times New Roman"/>
+          <w:b/>
+          <w:bCs/>
+          <w:sz w:val="24"/>
+          <w:szCs w:val="24"/>
+          <w:u w:val="single"/>
+        </w:rPr>
+        <w:t>2. Análise OO</w:t>
+      </w:r>
+    </w:p>
+    <w:p>
+      <w:pPr>
+        <w:rPr>
+          <w:rFonts w:ascii="Times New Roman" w:hAnsi="Times New Roman" w:cs="Times New Roman"/>
+          <w:b/>
+          <w:bCs/>
+          <w:sz w:val="24"/>
+          <w:szCs w:val="24"/>
+        </w:rPr>
+      </w:pPr>
+      <w:r>
+        <w:rPr>
+          <w:rFonts w:ascii="Times New Roman" w:hAnsi="Times New Roman" w:cs="Times New Roman"/>
+          <w:b/>
+          <w:bCs/>
+          <w:sz w:val="24"/>
+          <w:szCs w:val="24"/>
+        </w:rPr>
+        <w:t>Excerto do Modelo de Domínio Relevante para o UC</w:t>
+      </w:r>
+    </w:p>
+    <w:p>
+      <w:pPr>
+        <w:rPr>
+          <w:rFonts w:ascii="Times New Roman" w:hAnsi="Times New Roman" w:cs="Times New Roman"/>
+          <w:b/>
+          <w:bCs/>
+          <w:sz w:val="24"/>
+          <w:szCs w:val="24"/>
+          <w:u w:val="single"/>
+        </w:rPr>
+      </w:pPr>
+      <w:r>
+        <w:rPr>
+          <w:rFonts w:ascii="Times New Roman" w:hAnsi="Times New Roman" w:cs="Times New Roman"/>
+          <w:b/>
+          <w:bCs/>
+          <w:sz w:val="24"/>
+          <w:szCs w:val="24"/>
+          <w:u w:val="single"/>
+        </w:rPr>
+        <w:t>3. Design – Realização do UC</w:t>
+      </w:r>
+    </w:p>
+    <w:p>
+      <w:pPr>
+        <w:rPr>
+          <w:rFonts w:ascii="Times New Roman" w:hAnsi="Times New Roman" w:cs="Times New Roman"/>
+          <w:b/>
+          <w:bCs/>
+          <w:sz w:val="24"/>
+          <w:szCs w:val="24"/>
+        </w:rPr>
+      </w:pPr>
+      <w:r>
+        <w:rPr>
+          <w:rFonts w:ascii="Times New Roman" w:hAnsi="Times New Roman" w:cs="Times New Roman"/>
+          <w:b/>
+          <w:bCs/>
+          <w:sz w:val="24"/>
+          <w:szCs w:val="24"/>
+        </w:rPr>
+        <w:t>Racional</w:t>
+      </w:r>
+    </w:p>
+    <w:p>
+      <w:pPr>
+        <w:rPr>
+          <w:rFonts w:ascii="Times New Roman" w:hAnsi="Times New Roman" w:cs="Times New Roman"/>
+          <w:b/>
+          <w:bCs/>
+          <w:sz w:val="24"/>
+          <w:szCs w:val="24"/>
+        </w:rPr>
+      </w:pPr>
+      <w:r>
+        <w:rPr>
+          <w:rFonts w:ascii="Times New Roman" w:hAnsi="Times New Roman" w:cs="Times New Roman"/>
+          <w:b/>
+          <w:bCs/>
+          <w:sz w:val="24"/>
+          <w:szCs w:val="24"/>
+        </w:rPr>
+        <w:t>Sistematização</w:t>
+      </w:r>
+    </w:p>
+    <w:p>
+      <w:pPr>
+        <w:rPr>
+          <w:rFonts w:ascii="Times New Roman" w:hAnsi="Times New Roman" w:cs="Times New Roman"/>
+          <w:b/>
+          <w:bCs/>
+          <w:sz w:val="24"/>
+          <w:szCs w:val="24"/>
+        </w:rPr>
+      </w:pPr>
+      <w:r>
+        <w:rPr>
+          <w:rFonts w:ascii="Times New Roman" w:hAnsi="Times New Roman" w:cs="Times New Roman"/>
+          <w:b/>
+          <w:bCs/>
+          <w:sz w:val="24"/>
+          <w:szCs w:val="24"/>
+        </w:rPr>
+        <w:t>Diagrama de Sequência</w:t>
+      </w:r>
+    </w:p>
+    <w:p>
+      <w:pPr>
+        <w:rPr>
+          <w:rFonts w:ascii="Times New Roman" w:hAnsi="Times New Roman" w:cs="Times New Roman"/>
+          <w:b/>
+          <w:bCs/>
+          <w:sz w:val="24"/>
+          <w:szCs w:val="24"/>
+        </w:rPr>
+      </w:pPr>
+      <w:r>
+        <w:rPr>
+          <w:rFonts w:ascii="Times New Roman" w:hAnsi="Times New Roman" w:cs="Times New Roman"/>
+          <w:b/>
+          <w:bCs/>
+          <w:sz w:val="24"/>
+          <w:szCs w:val="24"/>
+        </w:rPr>
+        <w:t>Diagrama de Classes</w:t>
+      </w:r>
+    </w:p>
     <w:sectPr>
       <w:pgSz w:w="11906" w:h="16838"/>
       <w:pgMar w:top="1417" w:right="1701" w:bottom="1417" w:left="1701" w:header="708" w:footer="708" w:gutter="0"/>

--- a/User Stories/UC6/UC6.docx
+++ b/User Stories/UC6/UC6.docx
@@ -115,19 +115,11 @@
         </w:rPr>
         <w:t xml:space="preserve"> O sistema API requisita os dados necessários (</w:t>
       </w:r>
-      <w:proofErr w:type="spellStart"/>
-      <w:r>
-        <w:rPr>
-          <w:rFonts w:ascii="Times New Roman" w:hAnsi="Times New Roman" w:cs="Times New Roman"/>
-        </w:rPr>
-        <w:t>ReservaID</w:t>
-      </w:r>
-      <w:proofErr w:type="spellEnd"/>
-      <w:r>
-        <w:rPr>
-          <w:rFonts w:ascii="Times New Roman" w:hAnsi="Times New Roman" w:cs="Times New Roman"/>
-        </w:rPr>
-        <w:t>)</w:t>
+      <w:r>
+        <w:rPr>
+          <w:rFonts w:ascii="Times New Roman" w:hAnsi="Times New Roman" w:cs="Times New Roman"/>
+        </w:rPr>
+        <w:t>ReservaID)</w:t>
       </w:r>
       <w:r>
         <w:rPr>
@@ -557,14 +549,12 @@
         </w:rPr>
         <w:t>O sistema API requisita os dados necessários (</w:t>
       </w:r>
-      <w:proofErr w:type="spellStart"/>
       <w:r>
         <w:rPr>
           <w:rFonts w:ascii="Times New Roman" w:hAnsi="Times New Roman" w:cs="Times New Roman"/>
         </w:rPr>
         <w:t>ReservaID</w:t>
       </w:r>
-      <w:proofErr w:type="spellEnd"/>
       <w:r>
         <w:rPr>
           <w:rFonts w:ascii="Times New Roman" w:hAnsi="Times New Roman" w:cs="Times New Roman"/>
@@ -863,6 +853,61 @@
       </w:pPr>
       <w:r>
         <w:rPr>
+          <w:noProof/>
+        </w:rPr>
+        <w:drawing>
+          <wp:inline distT="0" distB="0" distL="0" distR="0" wp14:anchorId="73EE5CED" wp14:editId="28D00693">
+            <wp:extent cx="5400040" cy="739140"/>
+            <wp:effectExtent l="0" t="0" r="0" b="3810"/>
+            <wp:docPr id="4" name="Imagem 4"/>
+            <wp:cNvGraphicFramePr>
+              <a:graphicFrameLocks xmlns:a="http://schemas.openxmlformats.org/drawingml/2006/main" noChangeAspect="1"/>
+            </wp:cNvGraphicFramePr>
+            <a:graphic xmlns:a="http://schemas.openxmlformats.org/drawingml/2006/main">
+              <a:graphicData uri="http://schemas.openxmlformats.org/drawingml/2006/picture">
+                <pic:pic xmlns:pic="http://schemas.openxmlformats.org/drawingml/2006/picture">
+                  <pic:nvPicPr>
+                    <pic:cNvPr id="0" name="Picture 5"/>
+                    <pic:cNvPicPr>
+                      <a:picLocks noChangeAspect="1" noChangeArrowheads="1"/>
+                    </pic:cNvPicPr>
+                  </pic:nvPicPr>
+                  <pic:blipFill>
+                    <a:blip r:embed="rId6">
+                      <a:extLst>
+                        <a:ext uri="{28A0092B-C50C-407E-A947-70E740481C1C}">
+                          <a14:useLocalDpi xmlns:a14="http://schemas.microsoft.com/office/drawing/2010/main" val="0"/>
+                        </a:ext>
+                      </a:extLst>
+                    </a:blip>
+                    <a:srcRect/>
+                    <a:stretch>
+                      <a:fillRect/>
+                    </a:stretch>
+                  </pic:blipFill>
+                  <pic:spPr bwMode="auto">
+                    <a:xfrm>
+                      <a:off x="0" y="0"/>
+                      <a:ext cx="5400040" cy="739140"/>
+                    </a:xfrm>
+                    <a:prstGeom prst="rect">
+                      <a:avLst/>
+                    </a:prstGeom>
+                    <a:noFill/>
+                    <a:ln>
+                      <a:noFill/>
+                    </a:ln>
+                  </pic:spPr>
+                </pic:pic>
+              </a:graphicData>
+            </a:graphic>
+          </wp:inline>
+        </w:drawing>
+      </w:r>
+    </w:p>
+    <w:p>
+      <w:pPr>
+        <w:rPr>
           <w:rFonts w:ascii="Times New Roman" w:hAnsi="Times New Roman" w:cs="Times New Roman"/>
           <w:b/>
           <w:bCs/>
@@ -870,6 +915,16 @@
           <w:szCs w:val="24"/>
           <w:u w:val="single"/>
         </w:rPr>
+      </w:pPr>
+      <w:r>
+        <w:rPr>
+          <w:rFonts w:ascii="Times New Roman" w:hAnsi="Times New Roman" w:cs="Times New Roman"/>
+          <w:b/>
+          <w:bCs/>
+          <w:sz w:val="24"/>
+          <w:szCs w:val="24"/>
+          <w:u w:val="single"/>
+        </w:rPr>
         <w:t>3. Design – Realização do UC</w:t>
       </w:r>
     </w:p>
@@ -894,29 +949,929 @@
         <w:t>Racional</w:t>
       </w:r>
     </w:p>
-    <w:p>
-      <w:pPr>
-        <w:rPr>
-          <w:rFonts w:ascii="Times New Roman" w:hAnsi="Times New Roman" w:cs="Times New Roman"/>
-          <w:b/>
-          <w:bCs/>
-          <w:sz w:val="24"/>
-          <w:szCs w:val="24"/>
-        </w:rPr>
-      </w:pPr>
-      <w:r>
-        <w:rPr>
-          <w:rFonts w:ascii="Times New Roman" w:hAnsi="Times New Roman" w:cs="Times New Roman"/>
-          <w:b/>
-          <w:bCs/>
-          <w:sz w:val="24"/>
-          <w:szCs w:val="24"/>
-        </w:rPr>
+    <w:tbl>
+      <w:tblPr>
+        <w:tblW w:w="9604" w:type="dxa"/>
+        <w:tblInd w:w="-551" w:type="dxa"/>
+        <w:tblCellMar>
+          <w:top w:w="55" w:type="dxa"/>
+          <w:left w:w="55" w:type="dxa"/>
+          <w:bottom w:w="55" w:type="dxa"/>
+          <w:right w:w="55" w:type="dxa"/>
+        </w:tblCellMar>
+        <w:tblLook w:val="04A0" w:firstRow="1" w:lastRow="0" w:firstColumn="1" w:lastColumn="0" w:noHBand="0" w:noVBand="1"/>
+      </w:tblPr>
+      <w:tblGrid>
+        <w:gridCol w:w="2384"/>
+        <w:gridCol w:w="2400"/>
+        <w:gridCol w:w="2416"/>
+        <w:gridCol w:w="2404"/>
+      </w:tblGrid>
+      <w:tr>
+        <w:tc>
+          <w:tcPr>
+            <w:tcW w:w="2384" w:type="dxa"/>
+            <w:tcBorders>
+              <w:top w:val="single" w:sz="2" w:space="0" w:color="FFFFFF"/>
+              <w:left w:val="single" w:sz="2" w:space="0" w:color="FFFFFF"/>
+              <w:bottom w:val="single" w:sz="2" w:space="0" w:color="FFFFFF"/>
+            </w:tcBorders>
+            <w:shd w:val="clear" w:color="auto" w:fill="FFDBB6"/>
+          </w:tcPr>
+          <w:p>
+            <w:pPr>
+              <w:pStyle w:val="Contedodatabela"/>
+              <w:jc w:val="center"/>
+              <w:rPr>
+                <w:b/>
+                <w:bCs/>
+              </w:rPr>
+            </w:pPr>
+            <w:r>
+              <w:rPr>
+                <w:b/>
+                <w:bCs/>
+              </w:rPr>
+              <w:t>Fluxo Principal</w:t>
+            </w:r>
+          </w:p>
+        </w:tc>
+        <w:tc>
+          <w:tcPr>
+            <w:tcW w:w="2400" w:type="dxa"/>
+            <w:tcBorders>
+              <w:top w:val="single" w:sz="2" w:space="0" w:color="FFFFFF"/>
+              <w:left w:val="single" w:sz="2" w:space="0" w:color="FFFFFF"/>
+              <w:bottom w:val="single" w:sz="2" w:space="0" w:color="FFFFFF"/>
+            </w:tcBorders>
+            <w:shd w:val="clear" w:color="auto" w:fill="FFDBB6"/>
+          </w:tcPr>
+          <w:p>
+            <w:pPr>
+              <w:pStyle w:val="Contedodatabela"/>
+              <w:jc w:val="center"/>
+              <w:rPr>
+                <w:b/>
+                <w:bCs/>
+              </w:rPr>
+            </w:pPr>
+            <w:r>
+              <w:rPr>
+                <w:b/>
+                <w:bCs/>
+              </w:rPr>
+              <w:t>Questão:Que Classe…</w:t>
+            </w:r>
+          </w:p>
+        </w:tc>
+        <w:tc>
+          <w:tcPr>
+            <w:tcW w:w="2416" w:type="dxa"/>
+            <w:tcBorders>
+              <w:top w:val="single" w:sz="2" w:space="0" w:color="FFFFFF"/>
+              <w:left w:val="single" w:sz="2" w:space="0" w:color="FFFFFF"/>
+              <w:bottom w:val="single" w:sz="2" w:space="0" w:color="FFFFFF"/>
+            </w:tcBorders>
+            <w:shd w:val="clear" w:color="auto" w:fill="FFDBB6"/>
+          </w:tcPr>
+          <w:p>
+            <w:pPr>
+              <w:pStyle w:val="Contedodatabela"/>
+              <w:jc w:val="center"/>
+              <w:rPr>
+                <w:b/>
+                <w:bCs/>
+              </w:rPr>
+            </w:pPr>
+            <w:r>
+              <w:rPr>
+                <w:b/>
+                <w:bCs/>
+              </w:rPr>
+              <w:t>Resposta</w:t>
+            </w:r>
+          </w:p>
+        </w:tc>
+        <w:tc>
+          <w:tcPr>
+            <w:tcW w:w="2404" w:type="dxa"/>
+            <w:tcBorders>
+              <w:top w:val="single" w:sz="2" w:space="0" w:color="FFFFFF"/>
+              <w:left w:val="single" w:sz="2" w:space="0" w:color="FFFFFF"/>
+              <w:bottom w:val="single" w:sz="2" w:space="0" w:color="FFFFFF"/>
+              <w:right w:val="single" w:sz="2" w:space="0" w:color="FFFFFF"/>
+            </w:tcBorders>
+            <w:shd w:val="clear" w:color="auto" w:fill="FFDBB6"/>
+          </w:tcPr>
+          <w:p>
+            <w:pPr>
+              <w:pStyle w:val="Contedodatabela"/>
+              <w:jc w:val="center"/>
+              <w:rPr>
+                <w:b/>
+                <w:bCs/>
+              </w:rPr>
+            </w:pPr>
+            <w:r>
+              <w:rPr>
+                <w:b/>
+                <w:bCs/>
+              </w:rPr>
+              <w:t>Justificação</w:t>
+            </w:r>
+          </w:p>
+        </w:tc>
+      </w:tr>
+      <w:tr>
+        <w:tc>
+          <w:tcPr>
+            <w:tcW w:w="2384" w:type="dxa"/>
+            <w:tcBorders>
+              <w:left w:val="single" w:sz="2" w:space="0" w:color="FFFFFF"/>
+              <w:bottom w:val="single" w:sz="2" w:space="0" w:color="FFFFFF"/>
+            </w:tcBorders>
+            <w:shd w:val="clear" w:color="auto" w:fill="FFDBB6"/>
+          </w:tcPr>
+          <w:p>
+            <w:pPr>
+              <w:spacing w:line="360" w:lineRule="auto"/>
+              <w:ind w:left="113"/>
+              <w:rPr>
+                <w:sz w:val="20"/>
+                <w:szCs w:val="20"/>
+              </w:rPr>
+            </w:pPr>
+            <w:r>
+              <w:rPr>
+                <w:sz w:val="20"/>
+                <w:szCs w:val="20"/>
+              </w:rPr>
+              <w:t xml:space="preserve">1. </w:t>
+            </w:r>
+            <w:r>
+              <w:rPr>
+                <w:sz w:val="20"/>
+                <w:szCs w:val="20"/>
+              </w:rPr>
+              <w:t>O Sistema Central inicia a eliminação de uma reserva.</w:t>
+            </w:r>
+          </w:p>
+        </w:tc>
+        <w:tc>
+          <w:tcPr>
+            <w:tcW w:w="2400" w:type="dxa"/>
+            <w:tcBorders>
+              <w:left w:val="single" w:sz="2" w:space="0" w:color="FFFFFF"/>
+              <w:bottom w:val="single" w:sz="2" w:space="0" w:color="FFFFFF"/>
+            </w:tcBorders>
+            <w:shd w:val="clear" w:color="auto" w:fill="FFDBB6"/>
+          </w:tcPr>
+          <w:p>
+            <w:pPr>
+              <w:pStyle w:val="Contedodatabela"/>
+              <w:rPr>
+                <w:sz w:val="20"/>
+                <w:szCs w:val="20"/>
+              </w:rPr>
+            </w:pPr>
+            <w:r>
+              <w:rPr>
+                <w:sz w:val="20"/>
+                <w:szCs w:val="20"/>
+              </w:rPr>
+              <w:t>…interage com o Sistema Central?</w:t>
+            </w:r>
+          </w:p>
+          <w:p>
+            <w:pPr>
+              <w:pStyle w:val="Contedodatabela"/>
+              <w:rPr>
+                <w:sz w:val="20"/>
+                <w:szCs w:val="20"/>
+              </w:rPr>
+            </w:pPr>
+          </w:p>
+          <w:p>
+            <w:pPr>
+              <w:pStyle w:val="Contedodatabela"/>
+              <w:rPr>
+                <w:sz w:val="20"/>
+                <w:szCs w:val="20"/>
+              </w:rPr>
+            </w:pPr>
+          </w:p>
+          <w:p>
+            <w:pPr>
+              <w:pStyle w:val="Contedodatabela"/>
+              <w:rPr>
+                <w:sz w:val="20"/>
+                <w:szCs w:val="20"/>
+              </w:rPr>
+            </w:pPr>
+            <w:r>
+              <w:rPr>
+                <w:sz w:val="20"/>
+                <w:szCs w:val="20"/>
+              </w:rPr>
+              <w:t>…coordena o UC?</w:t>
+            </w:r>
+          </w:p>
+        </w:tc>
+        <w:tc>
+          <w:tcPr>
+            <w:tcW w:w="2416" w:type="dxa"/>
+            <w:tcBorders>
+              <w:left w:val="single" w:sz="2" w:space="0" w:color="FFFFFF"/>
+              <w:bottom w:val="single" w:sz="2" w:space="0" w:color="FFFFFF"/>
+            </w:tcBorders>
+            <w:shd w:val="clear" w:color="auto" w:fill="FFDBB6"/>
+          </w:tcPr>
+          <w:p>
+            <w:pPr>
+              <w:pStyle w:val="Contedodatabela"/>
+              <w:rPr>
+                <w:sz w:val="20"/>
+                <w:szCs w:val="20"/>
+              </w:rPr>
+            </w:pPr>
+            <w:r>
+              <w:rPr>
+                <w:sz w:val="20"/>
+                <w:szCs w:val="20"/>
+              </w:rPr>
+              <w:t>Parque API</w:t>
+            </w:r>
+          </w:p>
+          <w:p>
+            <w:pPr>
+              <w:pStyle w:val="Contedodatabela"/>
+              <w:rPr>
+                <w:sz w:val="20"/>
+                <w:szCs w:val="20"/>
+              </w:rPr>
+            </w:pPr>
+          </w:p>
+          <w:p>
+            <w:pPr>
+              <w:pStyle w:val="Contedodatabela"/>
+              <w:rPr>
+                <w:sz w:val="20"/>
+                <w:szCs w:val="20"/>
+              </w:rPr>
+            </w:pPr>
+          </w:p>
+          <w:p>
+            <w:pPr>
+              <w:pStyle w:val="Contedodatabela"/>
+              <w:rPr>
+                <w:sz w:val="20"/>
+                <w:szCs w:val="20"/>
+              </w:rPr>
+            </w:pPr>
+          </w:p>
+          <w:p>
+            <w:pPr>
+              <w:pStyle w:val="Contedodatabela"/>
+              <w:rPr>
+                <w:sz w:val="20"/>
+                <w:szCs w:val="20"/>
+              </w:rPr>
+            </w:pPr>
+            <w:r>
+              <w:rPr>
+                <w:sz w:val="20"/>
+                <w:szCs w:val="20"/>
+              </w:rPr>
+              <w:t>ReservasController</w:t>
+            </w:r>
+          </w:p>
+        </w:tc>
+        <w:tc>
+          <w:tcPr>
+            <w:tcW w:w="2404" w:type="dxa"/>
+            <w:tcBorders>
+              <w:left w:val="single" w:sz="2" w:space="0" w:color="FFFFFF"/>
+              <w:bottom w:val="single" w:sz="2" w:space="0" w:color="FFFFFF"/>
+              <w:right w:val="single" w:sz="2" w:space="0" w:color="FFFFFF"/>
+            </w:tcBorders>
+            <w:shd w:val="clear" w:color="auto" w:fill="FFDBB6"/>
+          </w:tcPr>
+          <w:p>
+            <w:pPr>
+              <w:pStyle w:val="Contedodatabela"/>
+              <w:rPr>
+                <w:sz w:val="20"/>
+                <w:szCs w:val="20"/>
+              </w:rPr>
+            </w:pPr>
+            <w:r>
+              <w:rPr>
+                <w:sz w:val="20"/>
+                <w:szCs w:val="20"/>
+              </w:rPr>
+              <w:t>???</w:t>
+            </w:r>
+          </w:p>
+          <w:p>
+            <w:pPr>
+              <w:pStyle w:val="Contedodatabela"/>
+              <w:rPr>
+                <w:sz w:val="20"/>
+                <w:szCs w:val="20"/>
+              </w:rPr>
+            </w:pPr>
+          </w:p>
+          <w:p>
+            <w:pPr>
+              <w:pStyle w:val="Contedodatabela"/>
+              <w:rPr>
+                <w:sz w:val="20"/>
+                <w:szCs w:val="20"/>
+              </w:rPr>
+            </w:pPr>
+          </w:p>
+          <w:p>
+            <w:pPr>
+              <w:pStyle w:val="Contedodatabela"/>
+              <w:rPr>
+                <w:sz w:val="20"/>
+                <w:szCs w:val="20"/>
+              </w:rPr>
+            </w:pPr>
+          </w:p>
+          <w:p>
+            <w:pPr>
+              <w:pStyle w:val="Contedodatabela"/>
+              <w:rPr>
+                <w:sz w:val="20"/>
+                <w:szCs w:val="20"/>
+              </w:rPr>
+            </w:pPr>
+            <w:r>
+              <w:rPr>
+                <w:sz w:val="20"/>
+                <w:szCs w:val="20"/>
+              </w:rPr>
+              <w:t>Controller</w:t>
+            </w:r>
+          </w:p>
+        </w:tc>
+      </w:tr>
+      <w:tr>
+        <w:tc>
+          <w:tcPr>
+            <w:tcW w:w="2384" w:type="dxa"/>
+            <w:tcBorders>
+              <w:left w:val="single" w:sz="2" w:space="0" w:color="FFFFFF"/>
+              <w:bottom w:val="single" w:sz="2" w:space="0" w:color="FFFFFF"/>
+            </w:tcBorders>
+            <w:shd w:val="clear" w:color="auto" w:fill="FFDBB6"/>
+          </w:tcPr>
+          <w:p>
+            <w:pPr>
+              <w:spacing w:line="360" w:lineRule="auto"/>
+              <w:ind w:left="113"/>
+              <w:rPr>
+                <w:sz w:val="20"/>
+                <w:szCs w:val="20"/>
+              </w:rPr>
+            </w:pPr>
+            <w:r>
+              <w:rPr>
+                <w:sz w:val="20"/>
+                <w:szCs w:val="20"/>
+              </w:rPr>
+              <w:t xml:space="preserve">2. </w:t>
+            </w:r>
+            <w:r>
+              <w:rPr>
+                <w:sz w:val="20"/>
+                <w:szCs w:val="20"/>
+              </w:rPr>
+              <w:t xml:space="preserve">O </w:t>
+            </w:r>
+            <w:r>
+              <w:rPr>
+                <w:sz w:val="20"/>
+                <w:szCs w:val="20"/>
+              </w:rPr>
+              <w:t>Parque API</w:t>
+            </w:r>
+            <w:r>
+              <w:rPr>
+                <w:sz w:val="20"/>
+                <w:szCs w:val="20"/>
+              </w:rPr>
+              <w:t xml:space="preserve"> </w:t>
+            </w:r>
+            <w:r>
+              <w:rPr>
+                <w:sz w:val="20"/>
+                <w:szCs w:val="20"/>
+              </w:rPr>
+              <w:t>requisita os dados necessários (ReservaID).</w:t>
+            </w:r>
+          </w:p>
+        </w:tc>
+        <w:tc>
+          <w:tcPr>
+            <w:tcW w:w="2400" w:type="dxa"/>
+            <w:tcBorders>
+              <w:left w:val="single" w:sz="2" w:space="0" w:color="FFFFFF"/>
+              <w:bottom w:val="single" w:sz="2" w:space="0" w:color="FFFFFF"/>
+            </w:tcBorders>
+            <w:shd w:val="clear" w:color="auto" w:fill="FFDBB6"/>
+          </w:tcPr>
+          <w:p>
+            <w:pPr>
+              <w:pStyle w:val="Contedodatabela"/>
+              <w:rPr>
+                <w:sz w:val="20"/>
+                <w:szCs w:val="20"/>
+              </w:rPr>
+            </w:pPr>
+            <w:r>
+              <w:rPr>
+                <w:sz w:val="20"/>
+                <w:szCs w:val="20"/>
+              </w:rPr>
+              <w:t>n/a</w:t>
+            </w:r>
+          </w:p>
+        </w:tc>
+        <w:tc>
+          <w:tcPr>
+            <w:tcW w:w="2416" w:type="dxa"/>
+            <w:tcBorders>
+              <w:left w:val="single" w:sz="2" w:space="0" w:color="FFFFFF"/>
+              <w:bottom w:val="single" w:sz="2" w:space="0" w:color="FFFFFF"/>
+            </w:tcBorders>
+            <w:shd w:val="clear" w:color="auto" w:fill="FFDBB6"/>
+          </w:tcPr>
+          <w:p>
+            <w:pPr>
+              <w:pStyle w:val="Contedodatabela"/>
+              <w:rPr>
+                <w:sz w:val="20"/>
+                <w:szCs w:val="20"/>
+              </w:rPr>
+            </w:pPr>
+          </w:p>
+        </w:tc>
+        <w:tc>
+          <w:tcPr>
+            <w:tcW w:w="2404" w:type="dxa"/>
+            <w:tcBorders>
+              <w:left w:val="single" w:sz="2" w:space="0" w:color="FFFFFF"/>
+              <w:bottom w:val="single" w:sz="2" w:space="0" w:color="FFFFFF"/>
+              <w:right w:val="single" w:sz="2" w:space="0" w:color="FFFFFF"/>
+            </w:tcBorders>
+            <w:shd w:val="clear" w:color="auto" w:fill="FFDBB6"/>
+          </w:tcPr>
+          <w:p>
+            <w:pPr>
+              <w:pStyle w:val="Contedodatabela"/>
+              <w:rPr>
+                <w:sz w:val="20"/>
+                <w:szCs w:val="20"/>
+              </w:rPr>
+            </w:pPr>
+          </w:p>
+        </w:tc>
+      </w:tr>
+      <w:tr>
+        <w:tc>
+          <w:tcPr>
+            <w:tcW w:w="2384" w:type="dxa"/>
+            <w:tcBorders>
+              <w:left w:val="single" w:sz="2" w:space="0" w:color="FFFFFF"/>
+              <w:bottom w:val="single" w:sz="2" w:space="0" w:color="FFFFFF"/>
+            </w:tcBorders>
+            <w:shd w:val="clear" w:color="auto" w:fill="FFDBB6"/>
+          </w:tcPr>
+          <w:p>
+            <w:pPr>
+              <w:spacing w:line="360" w:lineRule="auto"/>
+              <w:ind w:left="113"/>
+              <w:rPr>
+                <w:sz w:val="20"/>
+                <w:szCs w:val="20"/>
+              </w:rPr>
+            </w:pPr>
+            <w:r>
+              <w:rPr>
+                <w:sz w:val="20"/>
+                <w:szCs w:val="20"/>
+              </w:rPr>
+              <w:t xml:space="preserve">3. </w:t>
+            </w:r>
+            <w:r>
+              <w:rPr>
+                <w:sz w:val="20"/>
+                <w:szCs w:val="20"/>
+              </w:rPr>
+              <w:t>O Sistema Central fornece os dados necessários.</w:t>
+            </w:r>
+          </w:p>
+        </w:tc>
+        <w:tc>
+          <w:tcPr>
+            <w:tcW w:w="2400" w:type="dxa"/>
+            <w:tcBorders>
+              <w:left w:val="single" w:sz="2" w:space="0" w:color="FFFFFF"/>
+              <w:bottom w:val="single" w:sz="2" w:space="0" w:color="FFFFFF"/>
+            </w:tcBorders>
+            <w:shd w:val="clear" w:color="auto" w:fill="FFDBB6"/>
+          </w:tcPr>
+          <w:p>
+            <w:pPr>
+              <w:pStyle w:val="Contedodatabela"/>
+              <w:rPr>
+                <w:sz w:val="20"/>
+                <w:szCs w:val="20"/>
+              </w:rPr>
+            </w:pPr>
+            <w:r>
+              <w:rPr>
+                <w:sz w:val="20"/>
+                <w:szCs w:val="20"/>
+              </w:rPr>
+              <w:t>…conheces os dados para eliminar a Reserva?</w:t>
+            </w:r>
+          </w:p>
+        </w:tc>
+        <w:tc>
+          <w:tcPr>
+            <w:tcW w:w="2416" w:type="dxa"/>
+            <w:tcBorders>
+              <w:left w:val="single" w:sz="2" w:space="0" w:color="FFFFFF"/>
+              <w:bottom w:val="single" w:sz="2" w:space="0" w:color="FFFFFF"/>
+            </w:tcBorders>
+            <w:shd w:val="clear" w:color="auto" w:fill="FFDBB6"/>
+          </w:tcPr>
+          <w:p>
+            <w:pPr>
+              <w:pStyle w:val="Contedodatabela"/>
+              <w:rPr>
+                <w:sz w:val="20"/>
+                <w:szCs w:val="20"/>
+              </w:rPr>
+            </w:pPr>
+            <w:r>
+              <w:rPr>
+                <w:sz w:val="20"/>
+                <w:szCs w:val="20"/>
+              </w:rPr>
+              <w:t>Parque API</w:t>
+            </w:r>
+          </w:p>
+        </w:tc>
+        <w:tc>
+          <w:tcPr>
+            <w:tcW w:w="2404" w:type="dxa"/>
+            <w:tcBorders>
+              <w:left w:val="single" w:sz="2" w:space="0" w:color="FFFFFF"/>
+              <w:bottom w:val="single" w:sz="2" w:space="0" w:color="FFFFFF"/>
+              <w:right w:val="single" w:sz="2" w:space="0" w:color="FFFFFF"/>
+            </w:tcBorders>
+            <w:shd w:val="clear" w:color="auto" w:fill="FFDBB6"/>
+          </w:tcPr>
+          <w:p>
+            <w:pPr>
+              <w:pStyle w:val="Contedodatabela"/>
+              <w:rPr>
+                <w:sz w:val="20"/>
+                <w:szCs w:val="20"/>
+              </w:rPr>
+            </w:pPr>
+            <w:r>
+              <w:rPr>
+                <w:sz w:val="20"/>
+                <w:szCs w:val="20"/>
+              </w:rPr>
+              <w:t>No MD o Parque API tem integrado as Reservas.</w:t>
+            </w:r>
+          </w:p>
+        </w:tc>
+      </w:tr>
+      <w:tr>
+        <w:tc>
+          <w:tcPr>
+            <w:tcW w:w="2384" w:type="dxa"/>
+            <w:tcBorders>
+              <w:left w:val="single" w:sz="2" w:space="0" w:color="FFFFFF"/>
+              <w:bottom w:val="single" w:sz="2" w:space="0" w:color="FFFFFF"/>
+            </w:tcBorders>
+            <w:shd w:val="clear" w:color="auto" w:fill="FFDBB6"/>
+          </w:tcPr>
+          <w:p>
+            <w:pPr>
+              <w:spacing w:line="360" w:lineRule="auto"/>
+              <w:ind w:left="113"/>
+              <w:rPr>
+                <w:sz w:val="20"/>
+                <w:szCs w:val="20"/>
+              </w:rPr>
+            </w:pPr>
+            <w:r>
+              <w:rPr>
+                <w:sz w:val="20"/>
+                <w:szCs w:val="20"/>
+              </w:rPr>
+              <w:t xml:space="preserve">4. </w:t>
+            </w:r>
+            <w:r>
+              <w:rPr>
+                <w:sz w:val="20"/>
+                <w:szCs w:val="20"/>
+              </w:rPr>
+              <w:t xml:space="preserve">O </w:t>
+            </w:r>
+            <w:r>
+              <w:rPr>
+                <w:sz w:val="20"/>
+                <w:szCs w:val="20"/>
+              </w:rPr>
+              <w:t>Parque API</w:t>
+            </w:r>
+            <w:r>
+              <w:rPr>
+                <w:sz w:val="20"/>
+                <w:szCs w:val="20"/>
+              </w:rPr>
+              <w:t xml:space="preserve"> </w:t>
+            </w:r>
+            <w:r>
+              <w:rPr>
+                <w:sz w:val="20"/>
+                <w:szCs w:val="20"/>
+              </w:rPr>
+              <w:t>elimina a reserva do parque e informa do sucesso da operação.</w:t>
+            </w:r>
+          </w:p>
+        </w:tc>
+        <w:tc>
+          <w:tcPr>
+            <w:tcW w:w="2400" w:type="dxa"/>
+            <w:tcBorders>
+              <w:left w:val="single" w:sz="2" w:space="0" w:color="FFFFFF"/>
+              <w:bottom w:val="single" w:sz="2" w:space="0" w:color="FFFFFF"/>
+            </w:tcBorders>
+            <w:shd w:val="clear" w:color="auto" w:fill="FFDBB6"/>
+          </w:tcPr>
+          <w:p>
+            <w:pPr>
+              <w:pStyle w:val="Contedodatabela"/>
+              <w:rPr>
+                <w:sz w:val="20"/>
+                <w:szCs w:val="20"/>
+              </w:rPr>
+            </w:pPr>
+            <w:r>
+              <w:rPr>
+                <w:sz w:val="20"/>
+                <w:szCs w:val="20"/>
+              </w:rPr>
+              <w:t>…valida a ação?</w:t>
+            </w:r>
+          </w:p>
+        </w:tc>
+        <w:tc>
+          <w:tcPr>
+            <w:tcW w:w="2416" w:type="dxa"/>
+            <w:tcBorders>
+              <w:left w:val="single" w:sz="2" w:space="0" w:color="FFFFFF"/>
+              <w:bottom w:val="single" w:sz="2" w:space="0" w:color="FFFFFF"/>
+            </w:tcBorders>
+            <w:shd w:val="clear" w:color="auto" w:fill="FFDBB6"/>
+          </w:tcPr>
+          <w:p>
+            <w:pPr>
+              <w:pStyle w:val="Contedodatabela"/>
+              <w:rPr>
+                <w:sz w:val="20"/>
+                <w:szCs w:val="20"/>
+              </w:rPr>
+            </w:pPr>
+            <w:r>
+              <w:rPr>
+                <w:sz w:val="20"/>
+                <w:szCs w:val="20"/>
+              </w:rPr>
+              <w:t>Parque API</w:t>
+            </w:r>
+          </w:p>
+        </w:tc>
+        <w:tc>
+          <w:tcPr>
+            <w:tcW w:w="2404" w:type="dxa"/>
+            <w:tcBorders>
+              <w:left w:val="single" w:sz="2" w:space="0" w:color="FFFFFF"/>
+              <w:bottom w:val="single" w:sz="2" w:space="0" w:color="FFFFFF"/>
+              <w:right w:val="single" w:sz="2" w:space="0" w:color="FFFFFF"/>
+            </w:tcBorders>
+            <w:shd w:val="clear" w:color="auto" w:fill="FFDBB6"/>
+          </w:tcPr>
+          <w:p>
+            <w:pPr>
+              <w:pStyle w:val="Contedodatabela"/>
+              <w:rPr>
+                <w:sz w:val="20"/>
+                <w:szCs w:val="20"/>
+              </w:rPr>
+            </w:pPr>
+            <w:r>
+              <w:rPr>
+                <w:sz w:val="20"/>
+                <w:szCs w:val="20"/>
+              </w:rPr>
+              <w:t>O Parque API possui/agrega o registo de Reservas.</w:t>
+            </w:r>
+          </w:p>
+        </w:tc>
+      </w:tr>
+    </w:tbl>
+    <w:p>
+      <w:pPr>
+        <w:rPr>
+          <w:rFonts w:ascii="Times New Roman" w:hAnsi="Times New Roman" w:cs="Times New Roman"/>
+          <w:b/>
+          <w:bCs/>
+          <w:sz w:val="24"/>
+          <w:szCs w:val="24"/>
+        </w:rPr>
+      </w:pPr>
+      <w:r>
+        <w:rPr>
+          <w:rFonts w:ascii="Times New Roman" w:hAnsi="Times New Roman" w:cs="Times New Roman"/>
+          <w:b/>
+          <w:bCs/>
+          <w:sz w:val="24"/>
+          <w:szCs w:val="24"/>
+        </w:rPr>
+        <w:lastRenderedPageBreak/>
         <w:t>Sistematização</w:t>
       </w:r>
     </w:p>
     <w:p>
       <w:pPr>
+        <w:spacing w:line="276" w:lineRule="auto"/>
+        <w:rPr>
+          <w:rFonts w:ascii="Times New Roman" w:hAnsi="Times New Roman" w:cs="Times New Roman"/>
+          <w:sz w:val="24"/>
+          <w:szCs w:val="24"/>
+        </w:rPr>
+      </w:pPr>
+      <w:r>
+        <w:rPr>
+          <w:rFonts w:ascii="Times New Roman" w:hAnsi="Times New Roman" w:cs="Times New Roman"/>
+          <w:sz w:val="24"/>
+          <w:szCs w:val="24"/>
+        </w:rPr>
+        <w:t>Do racional resulta que as classes conceptuais promovidas a classes de software são:</w:t>
+      </w:r>
+    </w:p>
+    <w:p>
+      <w:pPr>
+        <w:numPr>
+          <w:ilvl w:val="0"/>
+          <w:numId w:val="3"/>
+        </w:numPr>
+        <w:spacing w:after="0" w:line="276" w:lineRule="auto"/>
+        <w:rPr>
+          <w:rFonts w:ascii="Times New Roman" w:hAnsi="Times New Roman" w:cs="Times New Roman"/>
+          <w:sz w:val="24"/>
+          <w:szCs w:val="24"/>
+        </w:rPr>
+      </w:pPr>
+      <w:r>
+        <w:rPr>
+          <w:rFonts w:ascii="Times New Roman" w:hAnsi="Times New Roman" w:cs="Times New Roman"/>
+          <w:sz w:val="24"/>
+          <w:szCs w:val="24"/>
+        </w:rPr>
+        <w:t>Parque API</w:t>
+      </w:r>
+    </w:p>
+    <w:p>
+      <w:pPr>
+        <w:numPr>
+          <w:ilvl w:val="0"/>
+          <w:numId w:val="3"/>
+        </w:numPr>
+        <w:spacing w:after="0" w:line="276" w:lineRule="auto"/>
+        <w:rPr>
+          <w:rFonts w:ascii="Times New Roman" w:hAnsi="Times New Roman" w:cs="Times New Roman"/>
+          <w:sz w:val="24"/>
+          <w:szCs w:val="24"/>
+        </w:rPr>
+      </w:pPr>
+      <w:r>
+        <w:rPr>
+          <w:rFonts w:ascii="Times New Roman" w:hAnsi="Times New Roman" w:cs="Times New Roman"/>
+          <w:sz w:val="24"/>
+          <w:szCs w:val="24"/>
+        </w:rPr>
+        <w:t>Reservas</w:t>
+      </w:r>
+    </w:p>
+    <w:p>
+      <w:pPr>
+        <w:numPr>
+          <w:ilvl w:val="0"/>
+          <w:numId w:val="3"/>
+        </w:numPr>
+        <w:spacing w:after="0" w:line="276" w:lineRule="auto"/>
+        <w:rPr>
+          <w:rFonts w:ascii="Times New Roman" w:hAnsi="Times New Roman" w:cs="Times New Roman"/>
+          <w:sz w:val="24"/>
+          <w:szCs w:val="24"/>
+        </w:rPr>
+      </w:pPr>
+      <w:r>
+        <w:rPr>
+          <w:rFonts w:ascii="Times New Roman" w:hAnsi="Times New Roman" w:cs="Times New Roman"/>
+          <w:sz w:val="24"/>
+          <w:szCs w:val="24"/>
+        </w:rPr>
+        <w:t>Lugares</w:t>
+      </w:r>
+    </w:p>
+    <w:p>
+      <w:pPr>
+        <w:numPr>
+          <w:ilvl w:val="0"/>
+          <w:numId w:val="3"/>
+        </w:numPr>
+        <w:spacing w:after="0" w:line="276" w:lineRule="auto"/>
+        <w:rPr>
+          <w:rFonts w:ascii="Times New Roman" w:hAnsi="Times New Roman" w:cs="Times New Roman"/>
+          <w:sz w:val="24"/>
+          <w:szCs w:val="24"/>
+        </w:rPr>
+      </w:pPr>
+      <w:r>
+        <w:rPr>
+          <w:rFonts w:ascii="Times New Roman" w:hAnsi="Times New Roman" w:cs="Times New Roman"/>
+          <w:sz w:val="24"/>
+          <w:szCs w:val="24"/>
+        </w:rPr>
+        <w:t>Utilizador</w:t>
+      </w:r>
+    </w:p>
+    <w:p>
+      <w:pPr>
+        <w:spacing w:line="276" w:lineRule="auto"/>
+        <w:rPr>
+          <w:rFonts w:ascii="Times New Roman" w:hAnsi="Times New Roman" w:cs="Times New Roman"/>
+          <w:sz w:val="24"/>
+          <w:szCs w:val="24"/>
+        </w:rPr>
+      </w:pPr>
+      <w:r>
+        <w:rPr>
+          <w:rFonts w:ascii="Times New Roman" w:hAnsi="Times New Roman" w:cs="Times New Roman"/>
+          <w:sz w:val="24"/>
+          <w:szCs w:val="24"/>
+        </w:rPr>
+        <w:t>Outras classes de software(i.e. Pure Fabrication) identificadas:</w:t>
+      </w:r>
+    </w:p>
+    <w:p>
+      <w:pPr>
+        <w:numPr>
+          <w:ilvl w:val="0"/>
+          <w:numId w:val="4"/>
+        </w:numPr>
+        <w:spacing w:after="0" w:line="276" w:lineRule="auto"/>
+        <w:rPr>
+          <w:rFonts w:ascii="Times New Roman" w:hAnsi="Times New Roman" w:cs="Times New Roman"/>
+          <w:sz w:val="24"/>
+          <w:szCs w:val="24"/>
+        </w:rPr>
+      </w:pPr>
+      <w:r>
+        <w:rPr>
+          <w:rFonts w:ascii="Times New Roman" w:hAnsi="Times New Roman" w:cs="Times New Roman"/>
+          <w:sz w:val="24"/>
+          <w:szCs w:val="24"/>
+        </w:rPr>
+        <w:t>ReservasController</w:t>
+      </w:r>
+    </w:p>
+    <w:p>
+      <w:pPr>
+        <w:rPr>
+          <w:rFonts w:ascii="Times New Roman" w:hAnsi="Times New Roman" w:cs="Times New Roman"/>
+          <w:b/>
+          <w:bCs/>
+          <w:sz w:val="24"/>
+          <w:szCs w:val="24"/>
+        </w:rPr>
+      </w:pPr>
+    </w:p>
+    <w:p>
+      <w:pPr>
         <w:rPr>
           <w:rFonts w:ascii="Times New Roman" w:hAnsi="Times New Roman" w:cs="Times New Roman"/>
           <w:b/>
@@ -948,6 +1903,70 @@
       </w:pPr>
       <w:r>
         <w:rPr>
+          <w:noProof/>
+        </w:rPr>
+        <w:drawing>
+          <wp:inline distT="0" distB="0" distL="0" distR="0" wp14:anchorId="19E2B15F" wp14:editId="1637F74F">
+            <wp:extent cx="5400040" cy="1573530"/>
+            <wp:effectExtent l="0" t="0" r="0" b="7620"/>
+            <wp:docPr id="2" name="Imagem 2"/>
+            <wp:cNvGraphicFramePr>
+              <a:graphicFrameLocks xmlns:a="http://schemas.openxmlformats.org/drawingml/2006/main" noChangeAspect="1"/>
+            </wp:cNvGraphicFramePr>
+            <a:graphic xmlns:a="http://schemas.openxmlformats.org/drawingml/2006/main">
+              <a:graphicData uri="http://schemas.openxmlformats.org/drawingml/2006/picture">
+                <pic:pic xmlns:pic="http://schemas.openxmlformats.org/drawingml/2006/picture">
+                  <pic:nvPicPr>
+                    <pic:cNvPr id="0" name="Picture 3"/>
+                    <pic:cNvPicPr>
+                      <a:picLocks noChangeAspect="1" noChangeArrowheads="1"/>
+                    </pic:cNvPicPr>
+                  </pic:nvPicPr>
+                  <pic:blipFill>
+                    <a:blip r:embed="rId7">
+                      <a:extLst>
+                        <a:ext uri="{28A0092B-C50C-407E-A947-70E740481C1C}">
+                          <a14:useLocalDpi xmlns:a14="http://schemas.microsoft.com/office/drawing/2010/main" val="0"/>
+                        </a:ext>
+                      </a:extLst>
+                    </a:blip>
+                    <a:srcRect/>
+                    <a:stretch>
+                      <a:fillRect/>
+                    </a:stretch>
+                  </pic:blipFill>
+                  <pic:spPr bwMode="auto">
+                    <a:xfrm>
+                      <a:off x="0" y="0"/>
+                      <a:ext cx="5400040" cy="1573530"/>
+                    </a:xfrm>
+                    <a:prstGeom prst="rect">
+                      <a:avLst/>
+                    </a:prstGeom>
+                    <a:noFill/>
+                    <a:ln>
+                      <a:noFill/>
+                    </a:ln>
+                  </pic:spPr>
+                </pic:pic>
+              </a:graphicData>
+            </a:graphic>
+          </wp:inline>
+        </w:drawing>
+      </w:r>
+    </w:p>
+    <w:p>
+      <w:pPr>
+        <w:rPr>
+          <w:rFonts w:ascii="Times New Roman" w:hAnsi="Times New Roman" w:cs="Times New Roman"/>
+          <w:b/>
+          <w:bCs/>
+          <w:sz w:val="24"/>
+          <w:szCs w:val="24"/>
+        </w:rPr>
+      </w:pPr>
+      <w:r>
+        <w:rPr>
           <w:rFonts w:ascii="Times New Roman" w:hAnsi="Times New Roman" w:cs="Times New Roman"/>
           <w:b/>
           <w:bCs/>
@@ -955,6 +1974,70 @@
           <w:szCs w:val="24"/>
         </w:rPr>
         <w:t>Diagrama de Classes</w:t>
+      </w:r>
+    </w:p>
+    <w:p>
+      <w:pPr>
+        <w:rPr>
+          <w:rFonts w:ascii="Times New Roman" w:hAnsi="Times New Roman" w:cs="Times New Roman"/>
+          <w:b/>
+          <w:bCs/>
+          <w:sz w:val="24"/>
+          <w:szCs w:val="24"/>
+        </w:rPr>
+      </w:pPr>
+      <w:r>
+        <w:rPr>
+          <w:noProof/>
+        </w:rPr>
+        <w:drawing>
+          <wp:inline distT="0" distB="0" distL="0" distR="0" wp14:anchorId="0601C36B" wp14:editId="04A5BDF8">
+            <wp:extent cx="5400040" cy="738505"/>
+            <wp:effectExtent l="0" t="0" r="0" b="4445"/>
+            <wp:docPr id="5" name="Imagem 5"/>
+            <wp:cNvGraphicFramePr>
+              <a:graphicFrameLocks xmlns:a="http://schemas.openxmlformats.org/drawingml/2006/main" noChangeAspect="1"/>
+            </wp:cNvGraphicFramePr>
+            <a:graphic xmlns:a="http://schemas.openxmlformats.org/drawingml/2006/main">
+              <a:graphicData uri="http://schemas.openxmlformats.org/drawingml/2006/picture">
+                <pic:pic xmlns:pic="http://schemas.openxmlformats.org/drawingml/2006/picture">
+                  <pic:nvPicPr>
+                    <pic:cNvPr id="0" name="Picture 7"/>
+                    <pic:cNvPicPr>
+                      <a:picLocks noChangeAspect="1" noChangeArrowheads="1"/>
+                    </pic:cNvPicPr>
+                  </pic:nvPicPr>
+                  <pic:blipFill>
+                    <a:blip r:embed="rId8">
+                      <a:extLst>
+                        <a:ext uri="{28A0092B-C50C-407E-A947-70E740481C1C}">
+                          <a14:useLocalDpi xmlns:a14="http://schemas.microsoft.com/office/drawing/2010/main" val="0"/>
+                        </a:ext>
+                      </a:extLst>
+                    </a:blip>
+                    <a:srcRect/>
+                    <a:stretch>
+                      <a:fillRect/>
+                    </a:stretch>
+                  </pic:blipFill>
+                  <pic:spPr bwMode="auto">
+                    <a:xfrm>
+                      <a:off x="0" y="0"/>
+                      <a:ext cx="5400040" cy="738505"/>
+                    </a:xfrm>
+                    <a:prstGeom prst="rect">
+                      <a:avLst/>
+                    </a:prstGeom>
+                    <a:noFill/>
+                    <a:ln>
+                      <a:noFill/>
+                    </a:ln>
+                  </pic:spPr>
+                </pic:pic>
+              </a:graphicData>
+            </a:graphic>
+          </wp:inline>
+        </w:drawing>
       </w:r>
     </w:p>
     <w:sectPr>
@@ -970,6 +2053,147 @@
 <file path=word/numbering.xml><?xml version="1.0" encoding="utf-8"?>
 <w:numbering xmlns:wpc="http://schemas.microsoft.com/office/word/2010/wordprocessingCanvas" xmlns:cx="http://schemas.microsoft.com/office/drawing/2014/chartex" xmlns:cx1="http://schemas.microsoft.com/office/drawing/2015/9/8/chartex" xmlns:cx2="http://schemas.microsoft.com/office/drawing/2015/10/21/chartex" xmlns:cx3="http://schemas.microsoft.com/office/drawing/2016/5/9/chartex" xmlns:cx4="http://schemas.microsoft.com/office/drawing/2016/5/10/chartex" xmlns:cx5="http://schemas.microsoft.com/office/drawing/2016/5/11/chartex" xmlns:cx6="http://schemas.microsoft.com/office/drawing/2016/5/12/chartex" xmlns:cx7="http://schemas.microsoft.com/office/drawing/2016/5/13/chartex" xmlns:cx8="http://schemas.microsoft.com/office/drawing/2016/5/14/chartex" xmlns:mc="http://schemas.openxmlformats.org/markup-compatibility/2006" xmlns:aink="http://schemas.microsoft.com/office/drawing/2016/ink" xmlns:am3d="http://schemas.microsoft.com/office/drawing/2017/model3d" xmlns:o="urn:schemas-microsoft-com:office:office" xmlns:r="http://schemas.openxmlformats.org/officeDocument/2006/relationships" xmlns:m="http://schemas.openxmlformats.org/officeDocument/2006/math" xmlns:v="urn:schemas-microsoft-com:vml" xmlns:wp14="http://schemas.microsoft.com/office/word/2010/wordprocessingDrawing" xmlns:wp="http://schemas.openxmlformats.org/drawingml/2006/wordprocessingDrawing" xmlns:w10="urn:schemas-microsoft-com:office:word" xmlns:w="http://schemas.openxmlformats.org/wordprocessingml/2006/main" xmlns:w14="http://schemas.microsoft.com/office/word/2010/wordml" xmlns:w15="http://schemas.microsoft.com/office/word/2012/wordml" xmlns:w16cex="http://schemas.microsoft.com/office/word/2018/wordml/cex" xmlns:w16cid="http://schemas.microsoft.com/office/word/2016/wordml/cid" xmlns:w16="http://schemas.microsoft.com/office/word/2018/wordml" xmlns:w16se="http://schemas.microsoft.com/office/word/2015/wordml/symex" xmlns:wpg="http://schemas.microsoft.com/office/word/2010/wordprocessingGroup" xmlns:wpi="http://schemas.microsoft.com/office/word/2010/wordprocessingInk" xmlns:wne="http://schemas.microsoft.com/office/word/2006/wordml" xmlns:wps="http://schemas.microsoft.com/office/word/2010/wordprocessingShape" mc:Ignorable="w14 w15 w16se w16cid w16 w16cex wp14">
   <w:abstractNum w:abstractNumId="0" w15:restartNumberingAfterBreak="0">
+    <w:nsid w:val="35CC12A5"/>
+    <w:multiLevelType w:val="multilevel"/>
+    <w:tmpl w:val="C9AAFF8A"/>
+    <w:lvl w:ilvl="0">
+      <w:start w:val="1"/>
+      <w:numFmt w:val="bullet"/>
+      <w:lvlText w:val=""/>
+      <w:lvlJc w:val="left"/>
+      <w:pPr>
+        <w:tabs>
+          <w:tab w:val="num" w:pos="720"/>
+        </w:tabs>
+        <w:ind w:left="720" w:hanging="360"/>
+      </w:pPr>
+      <w:rPr>
+        <w:rFonts w:ascii="Symbol" w:hAnsi="Symbol" w:cs="OpenSymbol" w:hint="default"/>
+        <w:b w:val="0"/>
+      </w:rPr>
+    </w:lvl>
+    <w:lvl w:ilvl="1">
+      <w:start w:val="1"/>
+      <w:numFmt w:val="bullet"/>
+      <w:lvlText w:val="◦"/>
+      <w:lvlJc w:val="left"/>
+      <w:pPr>
+        <w:tabs>
+          <w:tab w:val="num" w:pos="1080"/>
+        </w:tabs>
+        <w:ind w:left="1080" w:hanging="360"/>
+      </w:pPr>
+      <w:rPr>
+        <w:rFonts w:ascii="OpenSymbol" w:hAnsi="OpenSymbol" w:cs="OpenSymbol" w:hint="default"/>
+      </w:rPr>
+    </w:lvl>
+    <w:lvl w:ilvl="2">
+      <w:start w:val="1"/>
+      <w:numFmt w:val="bullet"/>
+      <w:lvlText w:val="▪"/>
+      <w:lvlJc w:val="left"/>
+      <w:pPr>
+        <w:tabs>
+          <w:tab w:val="num" w:pos="1440"/>
+        </w:tabs>
+        <w:ind w:left="1440" w:hanging="360"/>
+      </w:pPr>
+      <w:rPr>
+        <w:rFonts w:ascii="OpenSymbol" w:hAnsi="OpenSymbol" w:cs="OpenSymbol" w:hint="default"/>
+      </w:rPr>
+    </w:lvl>
+    <w:lvl w:ilvl="3">
+      <w:start w:val="1"/>
+      <w:numFmt w:val="bullet"/>
+      <w:lvlText w:val=""/>
+      <w:lvlJc w:val="left"/>
+      <w:pPr>
+        <w:tabs>
+          <w:tab w:val="num" w:pos="1800"/>
+        </w:tabs>
+        <w:ind w:left="1800" w:hanging="360"/>
+      </w:pPr>
+      <w:rPr>
+        <w:rFonts w:ascii="Symbol" w:hAnsi="Symbol" w:cs="OpenSymbol" w:hint="default"/>
+      </w:rPr>
+    </w:lvl>
+    <w:lvl w:ilvl="4">
+      <w:start w:val="1"/>
+      <w:numFmt w:val="bullet"/>
+      <w:lvlText w:val="◦"/>
+      <w:lvlJc w:val="left"/>
+      <w:pPr>
+        <w:tabs>
+          <w:tab w:val="num" w:pos="2160"/>
+        </w:tabs>
+        <w:ind w:left="2160" w:hanging="360"/>
+      </w:pPr>
+      <w:rPr>
+        <w:rFonts w:ascii="OpenSymbol" w:hAnsi="OpenSymbol" w:cs="OpenSymbol" w:hint="default"/>
+      </w:rPr>
+    </w:lvl>
+    <w:lvl w:ilvl="5">
+      <w:start w:val="1"/>
+      <w:numFmt w:val="bullet"/>
+      <w:lvlText w:val="▪"/>
+      <w:lvlJc w:val="left"/>
+      <w:pPr>
+        <w:tabs>
+          <w:tab w:val="num" w:pos="2520"/>
+        </w:tabs>
+        <w:ind w:left="2520" w:hanging="360"/>
+      </w:pPr>
+      <w:rPr>
+        <w:rFonts w:ascii="OpenSymbol" w:hAnsi="OpenSymbol" w:cs="OpenSymbol" w:hint="default"/>
+      </w:rPr>
+    </w:lvl>
+    <w:lvl w:ilvl="6">
+      <w:start w:val="1"/>
+      <w:numFmt w:val="bullet"/>
+      <w:lvlText w:val=""/>
+      <w:lvlJc w:val="left"/>
+      <w:pPr>
+        <w:tabs>
+          <w:tab w:val="num" w:pos="2880"/>
+        </w:tabs>
+        <w:ind w:left="2880" w:hanging="360"/>
+      </w:pPr>
+      <w:rPr>
+        <w:rFonts w:ascii="Symbol" w:hAnsi="Symbol" w:cs="OpenSymbol" w:hint="default"/>
+      </w:rPr>
+    </w:lvl>
+    <w:lvl w:ilvl="7">
+      <w:start w:val="1"/>
+      <w:numFmt w:val="bullet"/>
+      <w:lvlText w:val="◦"/>
+      <w:lvlJc w:val="left"/>
+      <w:pPr>
+        <w:tabs>
+          <w:tab w:val="num" w:pos="3240"/>
+        </w:tabs>
+        <w:ind w:left="3240" w:hanging="360"/>
+      </w:pPr>
+      <w:rPr>
+        <w:rFonts w:ascii="OpenSymbol" w:hAnsi="OpenSymbol" w:cs="OpenSymbol" w:hint="default"/>
+      </w:rPr>
+    </w:lvl>
+    <w:lvl w:ilvl="8">
+      <w:start w:val="1"/>
+      <w:numFmt w:val="bullet"/>
+      <w:lvlText w:val="▪"/>
+      <w:lvlJc w:val="left"/>
+      <w:pPr>
+        <w:tabs>
+          <w:tab w:val="num" w:pos="3600"/>
+        </w:tabs>
+        <w:ind w:left="3600" w:hanging="360"/>
+      </w:pPr>
+      <w:rPr>
+        <w:rFonts w:ascii="OpenSymbol" w:hAnsi="OpenSymbol" w:cs="OpenSymbol" w:hint="default"/>
+      </w:rPr>
+    </w:lvl>
+  </w:abstractNum>
+  <w:abstractNum w:abstractNumId="1" w15:restartNumberingAfterBreak="0">
     <w:nsid w:val="45772E72"/>
     <w:multiLevelType w:val="hybridMultilevel"/>
     <w:tmpl w:val="F85C8EA8"/>
@@ -1055,7 +2279,148 @@
       </w:pPr>
     </w:lvl>
   </w:abstractNum>
-  <w:abstractNum w:abstractNumId="1" w15:restartNumberingAfterBreak="0">
+  <w:abstractNum w:abstractNumId="2" w15:restartNumberingAfterBreak="0">
+    <w:nsid w:val="6DB16E84"/>
+    <w:multiLevelType w:val="multilevel"/>
+    <w:tmpl w:val="FCBA00DC"/>
+    <w:lvl w:ilvl="0">
+      <w:start w:val="1"/>
+      <w:numFmt w:val="bullet"/>
+      <w:lvlText w:val=""/>
+      <w:lvlJc w:val="left"/>
+      <w:pPr>
+        <w:tabs>
+          <w:tab w:val="num" w:pos="720"/>
+        </w:tabs>
+        <w:ind w:left="720" w:hanging="360"/>
+      </w:pPr>
+      <w:rPr>
+        <w:rFonts w:ascii="Symbol" w:hAnsi="Symbol" w:cs="OpenSymbol" w:hint="default"/>
+        <w:b w:val="0"/>
+      </w:rPr>
+    </w:lvl>
+    <w:lvl w:ilvl="1">
+      <w:start w:val="1"/>
+      <w:numFmt w:val="bullet"/>
+      <w:lvlText w:val="◦"/>
+      <w:lvlJc w:val="left"/>
+      <w:pPr>
+        <w:tabs>
+          <w:tab w:val="num" w:pos="1080"/>
+        </w:tabs>
+        <w:ind w:left="1080" w:hanging="360"/>
+      </w:pPr>
+      <w:rPr>
+        <w:rFonts w:ascii="OpenSymbol" w:hAnsi="OpenSymbol" w:cs="OpenSymbol" w:hint="default"/>
+      </w:rPr>
+    </w:lvl>
+    <w:lvl w:ilvl="2">
+      <w:start w:val="1"/>
+      <w:numFmt w:val="bullet"/>
+      <w:lvlText w:val="▪"/>
+      <w:lvlJc w:val="left"/>
+      <w:pPr>
+        <w:tabs>
+          <w:tab w:val="num" w:pos="1440"/>
+        </w:tabs>
+        <w:ind w:left="1440" w:hanging="360"/>
+      </w:pPr>
+      <w:rPr>
+        <w:rFonts w:ascii="OpenSymbol" w:hAnsi="OpenSymbol" w:cs="OpenSymbol" w:hint="default"/>
+      </w:rPr>
+    </w:lvl>
+    <w:lvl w:ilvl="3">
+      <w:start w:val="1"/>
+      <w:numFmt w:val="bullet"/>
+      <w:lvlText w:val=""/>
+      <w:lvlJc w:val="left"/>
+      <w:pPr>
+        <w:tabs>
+          <w:tab w:val="num" w:pos="1800"/>
+        </w:tabs>
+        <w:ind w:left="1800" w:hanging="360"/>
+      </w:pPr>
+      <w:rPr>
+        <w:rFonts w:ascii="Symbol" w:hAnsi="Symbol" w:cs="OpenSymbol" w:hint="default"/>
+      </w:rPr>
+    </w:lvl>
+    <w:lvl w:ilvl="4">
+      <w:start w:val="1"/>
+      <w:numFmt w:val="bullet"/>
+      <w:lvlText w:val="◦"/>
+      <w:lvlJc w:val="left"/>
+      <w:pPr>
+        <w:tabs>
+          <w:tab w:val="num" w:pos="2160"/>
+        </w:tabs>
+        <w:ind w:left="2160" w:hanging="360"/>
+      </w:pPr>
+      <w:rPr>
+        <w:rFonts w:ascii="OpenSymbol" w:hAnsi="OpenSymbol" w:cs="OpenSymbol" w:hint="default"/>
+      </w:rPr>
+    </w:lvl>
+    <w:lvl w:ilvl="5">
+      <w:start w:val="1"/>
+      <w:numFmt w:val="bullet"/>
+      <w:lvlText w:val="▪"/>
+      <w:lvlJc w:val="left"/>
+      <w:pPr>
+        <w:tabs>
+          <w:tab w:val="num" w:pos="2520"/>
+        </w:tabs>
+        <w:ind w:left="2520" w:hanging="360"/>
+      </w:pPr>
+      <w:rPr>
+        <w:rFonts w:ascii="OpenSymbol" w:hAnsi="OpenSymbol" w:cs="OpenSymbol" w:hint="default"/>
+      </w:rPr>
+    </w:lvl>
+    <w:lvl w:ilvl="6">
+      <w:start w:val="1"/>
+      <w:numFmt w:val="bullet"/>
+      <w:lvlText w:val=""/>
+      <w:lvlJc w:val="left"/>
+      <w:pPr>
+        <w:tabs>
+          <w:tab w:val="num" w:pos="2880"/>
+        </w:tabs>
+        <w:ind w:left="2880" w:hanging="360"/>
+      </w:pPr>
+      <w:rPr>
+        <w:rFonts w:ascii="Symbol" w:hAnsi="Symbol" w:cs="OpenSymbol" w:hint="default"/>
+      </w:rPr>
+    </w:lvl>
+    <w:lvl w:ilvl="7">
+      <w:start w:val="1"/>
+      <w:numFmt w:val="bullet"/>
+      <w:lvlText w:val="◦"/>
+      <w:lvlJc w:val="left"/>
+      <w:pPr>
+        <w:tabs>
+          <w:tab w:val="num" w:pos="3240"/>
+        </w:tabs>
+        <w:ind w:left="3240" w:hanging="360"/>
+      </w:pPr>
+      <w:rPr>
+        <w:rFonts w:ascii="OpenSymbol" w:hAnsi="OpenSymbol" w:cs="OpenSymbol" w:hint="default"/>
+      </w:rPr>
+    </w:lvl>
+    <w:lvl w:ilvl="8">
+      <w:start w:val="1"/>
+      <w:numFmt w:val="bullet"/>
+      <w:lvlText w:val="▪"/>
+      <w:lvlJc w:val="left"/>
+      <w:pPr>
+        <w:tabs>
+          <w:tab w:val="num" w:pos="3600"/>
+        </w:tabs>
+        <w:ind w:left="3600" w:hanging="360"/>
+      </w:pPr>
+      <w:rPr>
+        <w:rFonts w:ascii="OpenSymbol" w:hAnsi="OpenSymbol" w:cs="OpenSymbol" w:hint="default"/>
+      </w:rPr>
+    </w:lvl>
+  </w:abstractNum>
+  <w:abstractNum w:abstractNumId="3" w15:restartNumberingAfterBreak="0">
     <w:nsid w:val="739B51D1"/>
     <w:multiLevelType w:val="hybridMultilevel"/>
     <w:tmpl w:val="1780DC96"/>
@@ -1169,10 +2534,16 @@
     </w:lvl>
   </w:abstractNum>
   <w:num w:numId="1">
-    <w:abstractNumId w:val="0"/>
+    <w:abstractNumId w:val="1"/>
   </w:num>
   <w:num w:numId="2">
-    <w:abstractNumId w:val="1"/>
+    <w:abstractNumId w:val="3"/>
+  </w:num>
+  <w:num w:numId="3">
+    <w:abstractNumId w:val="2"/>
+  </w:num>
+  <w:num w:numId="4">
+    <w:abstractNumId w:val="0"/>
   </w:num>
 </w:numbering>
 </file>
@@ -1615,6 +2986,23 @@
       <w:contextualSpacing/>
     </w:pPr>
   </w:style>
+  <w:style w:type="paragraph" w:customStyle="1" w:styleId="Contedodatabela">
+    <w:name w:val="Conteúdo da tabela"/>
+    <w:basedOn w:val="Normal"/>
+    <w:qFormat/>
+    <w:rsid w:val="00CA6B95"/>
+    <w:pPr>
+      <w:suppressLineNumbers/>
+      <w:spacing w:after="0" w:line="240" w:lineRule="auto"/>
+    </w:pPr>
+    <w:rPr>
+      <w:rFonts w:ascii="Times New Roman" w:eastAsia="NSimSun" w:hAnsi="Times New Roman" w:cs="Arial"/>
+      <w:kern w:val="2"/>
+      <w:sz w:val="24"/>
+      <w:szCs w:val="24"/>
+      <w:lang w:eastAsia="zh-CN" w:bidi="hi-IN"/>
+    </w:rPr>
+  </w:style>
 </w:styles>
 </file>
 
